--- a/Django开发.docx
+++ b/Django开发.docx
@@ -22,448 +22,746 @@
       <w:pPr>
         <w:rPr>
           <w:rFonts w:hint="eastAsia"/>
-        </w:rPr>
-      </w:pPr>
-      <w:r>
-        <w:rPr>
-          <w:rFonts w:hint="eastAsia"/>
-        </w:rPr>
-        <w:t>&gt;</w:t>
-      </w:r>
-      <w:r>
-        <w:t>修改</w:t>
-      </w:r>
-      <w:r>
-        <w:t>mainsite</w:t>
-      </w:r>
-      <w:r>
-        <w:rPr>
-          <w:rFonts w:hint="eastAsia"/>
-        </w:rPr>
-        <w:t>/</w:t>
-      </w:r>
-      <w:r>
-        <w:t>models.</w:t>
-      </w:r>
-      <w:r>
-        <w:t>py</w:t>
-      </w:r>
-      <w:r>
-        <w:rPr>
-          <w:rFonts w:hint="eastAsia"/>
-        </w:rPr>
-        <w:t>：</w:t>
-      </w:r>
-      <w:r>
-        <w:t>定义数据模型</w:t>
-      </w:r>
-      <w:r>
-        <w:rPr>
-          <w:rFonts w:hint="eastAsia"/>
-        </w:rPr>
-        <w:t>（即数据表及其字段）</w:t>
-      </w:r>
-      <w:r>
-        <w:rPr>
-          <w:rFonts w:hint="eastAsia"/>
-        </w:rPr>
-        <w:t>。</w:t>
-      </w:r>
-      <w:proofErr w:type="spellStart"/>
-      <w:r>
-        <w:t>Mainsite</w:t>
-      </w:r>
-      <w:proofErr w:type="spellEnd"/>
-      <w:r>
-        <w:t>为该项目的一个</w:t>
-      </w:r>
-      <w:r>
-        <w:t>app</w:t>
-      </w:r>
-      <w:r>
-        <w:t>应用</w:t>
-      </w:r>
-      <w:r>
-        <w:rPr>
-          <w:rFonts w:hint="eastAsia"/>
-        </w:rPr>
-        <w:t>。本例增加了数据表</w:t>
-      </w:r>
-      <w:r>
-        <w:rPr>
-          <w:rFonts w:hint="eastAsia"/>
-        </w:rPr>
-        <w:t>Post</w:t>
-      </w:r>
-    </w:p>
-    <w:p>
-      <w:r>
-        <w:rPr>
-          <w:rFonts w:hint="eastAsia"/>
-        </w:rPr>
-        <w:t>&gt;</w:t>
-      </w:r>
-      <w:r>
-        <w:rPr>
-          <w:rFonts w:hint="eastAsia"/>
-        </w:rPr>
-        <w:t>使模型生效</w:t>
-      </w:r>
-    </w:p>
-    <w:p>
-      <w:r>
-        <w:rPr>
-          <w:rFonts w:hint="eastAsia"/>
-        </w:rPr>
-        <w:t>(</w:t>
-      </w:r>
-      <w:r>
-        <w:t xml:space="preserve">VENV) </w:t>
-      </w:r>
-      <w:r>
-        <w:rPr>
-          <w:rFonts w:hint="eastAsia"/>
-        </w:rPr>
-        <w:t>~</w:t>
-      </w:r>
-      <w:proofErr w:type="spellStart"/>
-      <w:r>
-        <w:t>myDjango</w:t>
-      </w:r>
-      <w:proofErr w:type="spellEnd"/>
-      <w:r>
-        <w:t>/</w:t>
-      </w:r>
-      <w:proofErr w:type="spellStart"/>
-      <w:r>
-        <w:t>mblog</w:t>
-      </w:r>
-      <w:proofErr w:type="spellEnd"/>
-      <w:r>
-        <w:t xml:space="preserve"> $ python manage.py </w:t>
-      </w:r>
-      <w:proofErr w:type="spellStart"/>
-      <w:r>
-        <w:t>makemigrations</w:t>
-      </w:r>
-      <w:proofErr w:type="spellEnd"/>
-      <w:r>
-        <w:t xml:space="preserve"> </w:t>
-      </w:r>
-      <w:proofErr w:type="spellStart"/>
-      <w:r>
-        <w:t>mainsite</w:t>
-      </w:r>
-      <w:proofErr w:type="spellEnd"/>
-    </w:p>
-    <w:p>
-      <w:r>
-        <w:rPr>
-          <w:rFonts w:hint="eastAsia"/>
-        </w:rPr>
-        <w:t>(</w:t>
-      </w:r>
-      <w:r>
-        <w:t xml:space="preserve">VENV) </w:t>
-      </w:r>
-      <w:r>
-        <w:rPr>
-          <w:rFonts w:hint="eastAsia"/>
-        </w:rPr>
-        <w:t>~</w:t>
-      </w:r>
-      <w:proofErr w:type="spellStart"/>
-      <w:r>
-        <w:t>myDjango</w:t>
-      </w:r>
-      <w:proofErr w:type="spellEnd"/>
-      <w:r>
-        <w:t>/</w:t>
-      </w:r>
-      <w:proofErr w:type="spellStart"/>
-      <w:r>
-        <w:t>mblog</w:t>
-      </w:r>
-      <w:proofErr w:type="spellEnd"/>
-      <w:r>
-        <w:t xml:space="preserve"> $</w:t>
-      </w:r>
-      <w:r>
-        <w:t xml:space="preserve"> python manage.py migrate</w:t>
-      </w:r>
-    </w:p>
-    <w:p>
-      <w:r>
-        <w:rPr>
-          <w:rFonts w:hint="eastAsia"/>
-        </w:rPr>
-        <w:t>&gt;</w:t>
-      </w:r>
-      <w:r>
-        <w:t>将</w:t>
-      </w:r>
-      <w:r>
-        <w:rPr>
-          <w:rFonts w:hint="eastAsia"/>
-        </w:rPr>
-        <w:t>Post</w:t>
-      </w:r>
-      <w:r>
-        <w:rPr>
-          <w:rFonts w:hint="eastAsia"/>
-        </w:rPr>
-        <w:t>纳入管理，修改</w:t>
-      </w:r>
-      <w:r>
-        <w:rPr>
-          <w:rFonts w:hint="eastAsia"/>
-        </w:rPr>
-        <w:t>m</w:t>
-      </w:r>
-      <w:r>
-        <w:t>ainsite/admin.py</w:t>
-      </w:r>
-      <w:r>
-        <w:rPr>
-          <w:rFonts w:hint="eastAsia"/>
-        </w:rPr>
-        <w:t>：</w:t>
-      </w:r>
-    </w:p>
-    <w:p>
-      <w:r>
-        <w:t>先导入</w:t>
-      </w:r>
-      <w:r>
-        <w:rPr>
-          <w:rFonts w:hint="eastAsia"/>
-        </w:rPr>
-        <w:t>（</w:t>
-      </w:r>
-      <w:r>
-        <w:rPr>
-          <w:rFonts w:hint="eastAsia"/>
-        </w:rPr>
-        <w:t>import</w:t>
-      </w:r>
-      <w:r>
-        <w:rPr>
-          <w:rFonts w:hint="eastAsia"/>
-        </w:rPr>
-        <w:t>）</w:t>
-      </w:r>
-      <w:r>
-        <w:rPr>
-          <w:rFonts w:hint="eastAsia"/>
-        </w:rPr>
-        <w:t>Post</w:t>
-      </w:r>
-      <w:r>
-        <w:rPr>
-          <w:rFonts w:hint="eastAsia"/>
-        </w:rPr>
-        <w:t>类（即</w:t>
-      </w:r>
-      <w:r>
-        <w:rPr>
-          <w:rFonts w:hint="eastAsia"/>
-        </w:rPr>
-        <w:t>Model</w:t>
-      </w:r>
-      <w:r>
-        <w:rPr>
-          <w:rFonts w:hint="eastAsia"/>
-        </w:rPr>
-        <w:t>），然后通过</w:t>
-      </w:r>
-      <w:proofErr w:type="spellStart"/>
-      <w:r>
-        <w:rPr>
-          <w:rFonts w:hint="eastAsia"/>
-        </w:rPr>
-        <w:t>admin.</w:t>
-      </w:r>
-      <w:r>
-        <w:t>site.register</w:t>
-      </w:r>
-      <w:proofErr w:type="spellEnd"/>
-      <w:r>
-        <w:t>(Post)</w:t>
-      </w:r>
-      <w:r>
-        <w:t>进行注册</w:t>
-      </w:r>
-    </w:p>
-    <w:p>
-      <w:r>
-        <w:rPr>
-          <w:rFonts w:hint="eastAsia"/>
-        </w:rPr>
-        <w:t>&gt;</w:t>
-      </w:r>
-      <w:r>
-        <w:t>通过</w:t>
-      </w:r>
-      <w:r>
-        <w:rPr>
-          <w:rFonts w:hint="eastAsia"/>
-        </w:rPr>
-        <w:t>Admin</w:t>
-      </w:r>
-      <w:r>
-        <w:rPr>
-          <w:rFonts w:hint="eastAsia"/>
-        </w:rPr>
-        <w:t>管理界面增加</w:t>
-      </w:r>
-      <w:r>
-        <w:rPr>
-          <w:rFonts w:hint="eastAsia"/>
-        </w:rPr>
-        <w:t>Post</w:t>
-      </w:r>
-      <w:r>
-        <w:rPr>
-          <w:rFonts w:hint="eastAsia"/>
-        </w:rPr>
-        <w:t>数据表的记录</w:t>
-      </w:r>
-    </w:p>
-    <w:p>
-      <w:r>
-        <w:t>前提</w:t>
-      </w:r>
-      <w:r>
-        <w:rPr>
-          <w:rFonts w:hint="eastAsia"/>
-        </w:rPr>
-        <w:t>：创建</w:t>
-      </w:r>
-      <w:r>
-        <w:rPr>
-          <w:rFonts w:hint="eastAsia"/>
-        </w:rPr>
-        <w:t>Admin</w:t>
-      </w:r>
-      <w:r>
-        <w:rPr>
-          <w:rFonts w:hint="eastAsia"/>
-        </w:rPr>
-        <w:t>管理界面的管理员账号和密码——</w:t>
-      </w:r>
-    </w:p>
-    <w:p>
-      <w:r>
-        <w:t xml:space="preserve">Python manage.py </w:t>
-      </w:r>
-      <w:proofErr w:type="spellStart"/>
-      <w:r>
-        <w:t>createsuperuser</w:t>
-      </w:r>
-      <w:proofErr w:type="spellEnd"/>
-    </w:p>
-    <w:p>
-      <w:r>
-        <w:rPr>
-          <w:rFonts w:hint="eastAsia"/>
-        </w:rPr>
-        <w:t>&gt;</w:t>
-      </w:r>
-      <w:r>
-        <w:t>修改</w:t>
-      </w:r>
-      <w:r>
-        <w:t>admin</w:t>
-      </w:r>
-      <w:r>
-        <w:rPr>
-          <w:rFonts w:hint="eastAsia"/>
-        </w:rPr>
-        <w:t>.</w:t>
-      </w:r>
-      <w:r>
-        <w:t>py</w:t>
-      </w:r>
-      <w:r>
-        <w:rPr>
-          <w:rFonts w:hint="eastAsia"/>
-        </w:rPr>
-        <w:t>，</w:t>
-      </w:r>
-      <w:r>
-        <w:t>创建</w:t>
-      </w:r>
-      <w:proofErr w:type="spellStart"/>
-      <w:r>
-        <w:rPr>
-          <w:rFonts w:hint="eastAsia"/>
-        </w:rPr>
-        <w:t>Post</w:t>
-      </w:r>
-      <w:r>
-        <w:t>Admin</w:t>
-      </w:r>
-      <w:proofErr w:type="spellEnd"/>
-      <w:proofErr w:type="gramStart"/>
-      <w:r>
-        <w:t>类</w:t>
-      </w:r>
-      <w:r>
-        <w:rPr>
-          <w:rFonts w:hint="eastAsia"/>
-        </w:rPr>
-        <w:t>并注册</w:t>
-      </w:r>
-      <w:proofErr w:type="gramEnd"/>
-      <w:r>
-        <w:rPr>
-          <w:rFonts w:hint="eastAsia"/>
-        </w:rPr>
-        <w:t>，</w:t>
-      </w:r>
-      <w:r>
-        <w:rPr>
-          <w:rFonts w:hint="eastAsia"/>
-        </w:rPr>
-        <w:t>使</w:t>
-      </w:r>
-      <w:r>
-        <w:rPr>
-          <w:rFonts w:hint="eastAsia"/>
-        </w:rPr>
-        <w:t>Admin</w:t>
-      </w:r>
-      <w:r>
-        <w:rPr>
-          <w:rFonts w:hint="eastAsia"/>
-        </w:rPr>
-        <w:t>管理界面能够显示除第一个字段外的其他字段</w:t>
-      </w:r>
-    </w:p>
-    <w:p/>
-    <w:p>
-      <w:pPr>
-        <w:jc w:val="center"/>
-        <w:rPr>
-          <w:rFonts w:hint="eastAsia"/>
           <w:b/>
           <w:sz w:val="28"/>
+          <w:szCs w:val="28"/>
         </w:rPr>
       </w:pPr>
       <w:r>
         <w:rPr>
           <w:b/>
           <w:sz w:val="28"/>
+          <w:szCs w:val="28"/>
+        </w:rPr>
+        <w:t>前提</w:t>
+      </w:r>
+      <w:r>
+        <w:rPr>
+          <w:rFonts w:hint="eastAsia"/>
+          <w:b/>
+          <w:sz w:val="28"/>
+          <w:szCs w:val="28"/>
+        </w:rPr>
+        <w:t>：</w:t>
+      </w:r>
+      <w:r>
+        <w:rPr>
+          <w:rFonts w:hint="eastAsia"/>
+          <w:b/>
+          <w:sz w:val="28"/>
+          <w:szCs w:val="28"/>
+        </w:rPr>
+        <w:t>mblog</w:t>
+      </w:r>
+      <w:r>
+        <w:rPr>
+          <w:rFonts w:hint="eastAsia"/>
+          <w:b/>
+          <w:sz w:val="28"/>
+          <w:szCs w:val="28"/>
+        </w:rPr>
+        <w:t>为项目名。</w:t>
+      </w:r>
+      <w:r>
+        <w:rPr>
+          <w:b/>
+          <w:sz w:val="28"/>
+          <w:szCs w:val="28"/>
+        </w:rPr>
+        <w:t>Mainsite</w:t>
+      </w:r>
+      <w:r>
+        <w:rPr>
+          <w:b/>
+          <w:sz w:val="28"/>
+          <w:szCs w:val="28"/>
+        </w:rPr>
+        <w:t>为其中的一个应用</w:t>
+      </w:r>
+    </w:p>
+    <w:p>
+      <w:r>
+        <w:rPr>
+          <w:rFonts w:hint="eastAsia"/>
+        </w:rPr>
+        <w:t>&gt;</w:t>
+      </w:r>
+      <w:r>
+        <w:rPr>
+          <w:highlight w:val="cyan"/>
+        </w:rPr>
+        <w:t>修改</w:t>
+      </w:r>
+      <w:r>
+        <w:rPr>
+          <w:highlight w:val="cyan"/>
+        </w:rPr>
+        <w:t>mainsite</w:t>
+      </w:r>
+      <w:r>
+        <w:rPr>
+          <w:rFonts w:hint="eastAsia"/>
+          <w:highlight w:val="cyan"/>
+        </w:rPr>
+        <w:t>/</w:t>
+      </w:r>
+      <w:r>
+        <w:rPr>
+          <w:highlight w:val="cyan"/>
+        </w:rPr>
+        <w:t>models.</w:t>
+      </w:r>
+      <w:r>
+        <w:rPr>
+          <w:highlight w:val="cyan"/>
+        </w:rPr>
+        <w:t>py</w:t>
+      </w:r>
+      <w:r>
+        <w:rPr>
+          <w:rFonts w:hint="eastAsia"/>
+        </w:rPr>
+        <w:t>：</w:t>
+      </w:r>
+      <w:r>
+        <w:rPr>
+          <w:highlight w:val="yellow"/>
+        </w:rPr>
+        <w:t>定义数据模型</w:t>
+      </w:r>
+      <w:r>
+        <w:rPr>
+          <w:rFonts w:hint="eastAsia"/>
+        </w:rPr>
+        <w:t>（即数据表及其字段）</w:t>
+      </w:r>
+      <w:r>
+        <w:rPr>
+          <w:rFonts w:hint="eastAsia"/>
+        </w:rPr>
+        <w:t>。</w:t>
+      </w:r>
+      <w:r>
+        <w:t>Mainsite</w:t>
+      </w:r>
+      <w:r>
+        <w:t>为该项目的一个</w:t>
+      </w:r>
+      <w:r>
+        <w:t>app</w:t>
+      </w:r>
+      <w:r>
+        <w:t>应用</w:t>
+      </w:r>
+      <w:r>
+        <w:rPr>
+          <w:rFonts w:hint="eastAsia"/>
+        </w:rPr>
+        <w:t>。本例增加了数据表</w:t>
+      </w:r>
+      <w:r>
+        <w:rPr>
+          <w:rFonts w:hint="eastAsia"/>
+          <w:color w:val="FF0000"/>
+        </w:rPr>
+        <w:t>Post</w:t>
+      </w:r>
+    </w:p>
+    <w:p>
+      <w:r>
+        <w:rPr>
+          <w:rFonts w:hint="eastAsia"/>
+          <w:highlight w:val="yellow"/>
+        </w:rPr>
+        <w:t>&gt;</w:t>
+      </w:r>
+      <w:r>
+        <w:rPr>
+          <w:rFonts w:hint="eastAsia"/>
+          <w:highlight w:val="yellow"/>
+        </w:rPr>
+        <w:t>使模型生效</w:t>
+      </w:r>
+    </w:p>
+    <w:p>
+      <w:r>
+        <w:rPr>
+          <w:rFonts w:hint="eastAsia"/>
+        </w:rPr>
+        <w:t>(</w:t>
+      </w:r>
+      <w:r>
+        <w:t xml:space="preserve">VENV) </w:t>
+      </w:r>
+      <w:r>
+        <w:rPr>
+          <w:rFonts w:hint="eastAsia"/>
+        </w:rPr>
+        <w:t>~</w:t>
+      </w:r>
+      <w:r>
+        <w:t>myDjango/mblog $ python manage.py makemigrations</w:t>
+      </w:r>
+      <w:r>
+        <w:t xml:space="preserve"> mainsite</w:t>
+      </w:r>
+    </w:p>
+    <w:p>
+      <w:r>
+        <w:rPr>
+          <w:rFonts w:hint="eastAsia"/>
+        </w:rPr>
+        <w:t>(</w:t>
+      </w:r>
+      <w:r>
+        <w:t xml:space="preserve">VENV) </w:t>
+      </w:r>
+      <w:r>
+        <w:rPr>
+          <w:rFonts w:hint="eastAsia"/>
+        </w:rPr>
+        <w:t>~</w:t>
+      </w:r>
+      <w:r>
+        <w:t>myDjango/mblog $ python manage.py migrate</w:t>
+      </w:r>
+    </w:p>
+    <w:p>
+      <w:r>
+        <w:rPr>
+          <w:rFonts w:hint="eastAsia"/>
+        </w:rPr>
+        <w:t>&gt;</w:t>
+      </w:r>
+      <w:r>
+        <w:rPr>
+          <w:rFonts w:hint="eastAsia"/>
+          <w:highlight w:val="cyan"/>
+        </w:rPr>
+        <w:t>修改</w:t>
+      </w:r>
+      <w:r>
+        <w:rPr>
+          <w:rFonts w:hint="eastAsia"/>
+          <w:highlight w:val="cyan"/>
+        </w:rPr>
+        <w:t>m</w:t>
+      </w:r>
+      <w:r>
+        <w:rPr>
+          <w:highlight w:val="cyan"/>
+        </w:rPr>
+        <w:t>ainsite/admin.py</w:t>
+      </w:r>
+      <w:r>
+        <w:rPr>
+          <w:rFonts w:hint="eastAsia"/>
+          <w:highlight w:val="yellow"/>
+        </w:rPr>
+        <w:t>将模型在</w:t>
+      </w:r>
+      <w:r>
+        <w:rPr>
+          <w:rFonts w:hint="eastAsia"/>
+          <w:highlight w:val="yellow"/>
+        </w:rPr>
+        <w:t>A</w:t>
+      </w:r>
+      <w:r>
+        <w:rPr>
+          <w:highlight w:val="yellow"/>
+        </w:rPr>
+        <w:t>dmin</w:t>
+      </w:r>
+      <w:r>
+        <w:rPr>
+          <w:highlight w:val="yellow"/>
+        </w:rPr>
+        <w:t>管理页面中</w:t>
+      </w:r>
+      <w:r>
+        <w:rPr>
+          <w:rFonts w:hint="eastAsia"/>
+          <w:highlight w:val="yellow"/>
+        </w:rPr>
+        <w:t>注册：</w:t>
+      </w:r>
+      <w:r>
+        <w:t>将</w:t>
+      </w:r>
+      <w:r>
+        <w:rPr>
+          <w:rFonts w:hint="eastAsia"/>
+        </w:rPr>
+        <w:t>Post</w:t>
+      </w:r>
+      <w:r>
+        <w:rPr>
+          <w:rFonts w:hint="eastAsia"/>
+        </w:rPr>
+        <w:t>纳入管理</w:t>
+      </w:r>
+      <w:r>
+        <w:rPr>
+          <w:rFonts w:hint="eastAsia"/>
+        </w:rPr>
+        <w:t>，</w:t>
+      </w:r>
+    </w:p>
+    <w:p>
+      <w:r>
+        <w:t>先导入</w:t>
+      </w:r>
+      <w:r>
+        <w:rPr>
+          <w:rFonts w:hint="eastAsia"/>
+        </w:rPr>
+        <w:t>（</w:t>
+      </w:r>
+      <w:r>
+        <w:rPr>
+          <w:rFonts w:hint="eastAsia"/>
+        </w:rPr>
+        <w:t>import</w:t>
+      </w:r>
+      <w:r>
+        <w:rPr>
+          <w:rFonts w:hint="eastAsia"/>
+        </w:rPr>
+        <w:t>）</w:t>
+      </w:r>
+      <w:r>
+        <w:rPr>
+          <w:rFonts w:hint="eastAsia"/>
+        </w:rPr>
+        <w:t>Post</w:t>
+      </w:r>
+      <w:r>
+        <w:rPr>
+          <w:rFonts w:hint="eastAsia"/>
+        </w:rPr>
+        <w:t>类（即</w:t>
+      </w:r>
+      <w:r>
+        <w:rPr>
+          <w:rFonts w:hint="eastAsia"/>
+        </w:rPr>
+        <w:t>Model</w:t>
+      </w:r>
+      <w:r>
+        <w:rPr>
+          <w:rFonts w:hint="eastAsia"/>
+        </w:rPr>
+        <w:t>），然后通过</w:t>
+      </w:r>
+      <w:r>
+        <w:rPr>
+          <w:rFonts w:hint="eastAsia"/>
+        </w:rPr>
+        <w:t>admin.</w:t>
+      </w:r>
+      <w:r>
+        <w:t>site.register(Post)</w:t>
+      </w:r>
+      <w:r>
+        <w:t>进行注册</w:t>
+      </w:r>
+    </w:p>
+    <w:p>
+      <w:r>
+        <w:rPr>
+          <w:rFonts w:hint="eastAsia"/>
+        </w:rPr>
+        <w:t>&gt;</w:t>
+      </w:r>
+      <w:r>
+        <w:t>通过</w:t>
+      </w:r>
+      <w:r>
+        <w:rPr>
+          <w:rFonts w:hint="eastAsia"/>
+        </w:rPr>
+        <w:t>Admin</w:t>
+      </w:r>
+      <w:r>
+        <w:rPr>
+          <w:rFonts w:hint="eastAsia"/>
+        </w:rPr>
+        <w:t>管理界面增加</w:t>
+      </w:r>
+      <w:r>
+        <w:rPr>
+          <w:rFonts w:hint="eastAsia"/>
+        </w:rPr>
+        <w:t>Post</w:t>
+      </w:r>
+      <w:r>
+        <w:rPr>
+          <w:rFonts w:hint="eastAsia"/>
+        </w:rPr>
+        <w:t>数据表的记录</w:t>
+      </w:r>
+    </w:p>
+    <w:p>
+      <w:r>
+        <w:t>前提</w:t>
+      </w:r>
+      <w:r>
+        <w:rPr>
+          <w:rFonts w:hint="eastAsia"/>
+        </w:rPr>
+        <w:t>：创建</w:t>
+      </w:r>
+      <w:r>
+        <w:rPr>
+          <w:rFonts w:hint="eastAsia"/>
+        </w:rPr>
+        <w:t>Admin</w:t>
+      </w:r>
+      <w:r>
+        <w:rPr>
+          <w:rFonts w:hint="eastAsia"/>
+        </w:rPr>
+        <w:t>管理界面的管理员账号和密码——</w:t>
+      </w:r>
+    </w:p>
+    <w:p>
+      <w:r>
+        <w:t>Python manage.py createsuperuser</w:t>
+      </w:r>
+    </w:p>
+    <w:p>
+      <w:r>
+        <w:rPr>
+          <w:rFonts w:hint="eastAsia"/>
+        </w:rPr>
+        <w:t>&gt;</w:t>
+      </w:r>
+      <w:r>
+        <w:rPr>
+          <w:highlight w:val="cyan"/>
+        </w:rPr>
+        <w:t>修改</w:t>
+      </w:r>
+      <w:r>
+        <w:rPr>
+          <w:highlight w:val="cyan"/>
+        </w:rPr>
+        <w:t>admin</w:t>
+      </w:r>
+      <w:r>
+        <w:rPr>
+          <w:rFonts w:hint="eastAsia"/>
+          <w:highlight w:val="cyan"/>
+        </w:rPr>
+        <w:t>.</w:t>
+      </w:r>
+      <w:r>
+        <w:rPr>
+          <w:highlight w:val="cyan"/>
+        </w:rPr>
+        <w:t>py</w:t>
+      </w:r>
+      <w:r>
+        <w:rPr>
+          <w:rFonts w:hint="eastAsia"/>
+          <w:highlight w:val="cyan"/>
+        </w:rPr>
+        <w:t>，</w:t>
+      </w:r>
+      <w:r>
+        <w:rPr>
+          <w:rFonts w:hint="eastAsia"/>
+          <w:highlight w:val="yellow"/>
+        </w:rPr>
+        <w:t>创建“表名</w:t>
+      </w:r>
+      <w:r>
+        <w:rPr>
+          <w:rFonts w:hint="eastAsia"/>
+          <w:highlight w:val="yellow"/>
+        </w:rPr>
+        <w:t>Admin</w:t>
+      </w:r>
+      <w:r>
+        <w:rPr>
+          <w:rFonts w:hint="eastAsia"/>
+          <w:highlight w:val="yellow"/>
+        </w:rPr>
+        <w:t>”类</w:t>
+      </w:r>
+      <w:r>
+        <w:rPr>
+          <w:rFonts w:hint="eastAsia"/>
+          <w:highlight w:val="yellow"/>
+        </w:rPr>
+        <w:t>并注册</w:t>
+      </w:r>
+      <w:r>
+        <w:rPr>
+          <w:rFonts w:hint="eastAsia"/>
+          <w:highlight w:val="yellow"/>
+        </w:rPr>
+        <w:t>：</w:t>
+      </w:r>
+    </w:p>
+    <w:p>
+      <w:r>
+        <w:t>创建</w:t>
+      </w:r>
+      <w:r>
+        <w:rPr>
+          <w:rFonts w:hint="eastAsia"/>
+        </w:rPr>
+        <w:t>Post</w:t>
+      </w:r>
+      <w:r>
+        <w:t>Admin</w:t>
+      </w:r>
+      <w:r>
+        <w:t>类</w:t>
+      </w:r>
+      <w:r>
+        <w:rPr>
+          <w:rFonts w:hint="eastAsia"/>
+        </w:rPr>
+        <w:t>并注册</w:t>
+      </w:r>
+      <w:r>
+        <w:rPr>
+          <w:rFonts w:hint="eastAsia"/>
+        </w:rPr>
+        <w:t>，</w:t>
+      </w:r>
+      <w:r>
+        <w:rPr>
+          <w:rFonts w:hint="eastAsia"/>
+        </w:rPr>
+        <w:t>使</w:t>
+      </w:r>
+      <w:r>
+        <w:rPr>
+          <w:rFonts w:hint="eastAsia"/>
+        </w:rPr>
+        <w:t>Admin</w:t>
+      </w:r>
+      <w:r>
+        <w:rPr>
+          <w:rFonts w:hint="eastAsia"/>
+        </w:rPr>
+        <w:t>管理界面能够显示除第一个字段外的其他字段</w:t>
+      </w:r>
+    </w:p>
+    <w:p/>
+    <w:p>
+      <w:pPr>
+        <w:jc w:val="center"/>
+        <w:rPr>
+          <w:b/>
+          <w:sz w:val="28"/>
+        </w:rPr>
+      </w:pPr>
+      <w:r>
+        <w:rPr>
+          <w:b/>
+          <w:sz w:val="28"/>
         </w:rPr>
         <w:t>读取数据库的内容并展示到页面中</w:t>
       </w:r>
     </w:p>
     <w:p>
-      <w:pPr>
-        <w:rPr>
-          <w:rFonts w:hint="eastAsia"/>
-        </w:rPr>
-      </w:pPr>
+      <w:r>
+        <w:rPr>
+          <w:rFonts w:hint="eastAsia"/>
+        </w:rPr>
+        <w:t>&gt;</w:t>
+      </w:r>
+      <w:r>
+        <w:rPr>
+          <w:highlight w:val="cyan"/>
+        </w:rPr>
+        <w:t>修改</w:t>
+      </w:r>
+      <w:r>
+        <w:rPr>
+          <w:highlight w:val="cyan"/>
+        </w:rPr>
+        <w:t>mainsite/view.py</w:t>
+      </w:r>
+    </w:p>
+    <w:p>
+      <w:r>
+        <w:rPr>
+          <w:highlight w:val="yellow"/>
+        </w:rPr>
+        <w:t>导入</w:t>
+      </w:r>
+      <w:r>
+        <w:rPr>
+          <w:highlight w:val="yellow"/>
+        </w:rPr>
+        <w:t>模型</w:t>
+      </w:r>
+      <w:r>
+        <w:rPr>
+          <w:rFonts w:hint="eastAsia"/>
+        </w:rPr>
+        <w:t>：</w:t>
+      </w:r>
+      <w:r>
+        <w:rPr>
+          <w:rFonts w:hint="eastAsia"/>
+        </w:rPr>
+        <w:t xml:space="preserve"> </w:t>
+      </w:r>
+      <w:r>
+        <w:t>from .models import Post</w:t>
+      </w:r>
+    </w:p>
+    <w:p>
+      <w:r>
+        <w:rPr>
+          <w:rFonts w:hint="eastAsia"/>
+          <w:highlight w:val="yellow"/>
+        </w:rPr>
+        <w:t>定义</w:t>
+      </w:r>
+      <w:r>
+        <w:rPr>
+          <w:rFonts w:hint="eastAsia"/>
+          <w:highlight w:val="yellow"/>
+        </w:rPr>
+        <w:t>内容输出函数：</w:t>
+      </w:r>
+      <w:r>
+        <w:rPr>
+          <w:rFonts w:hint="eastAsia"/>
+        </w:rPr>
+        <w:t>首页函数</w:t>
+      </w:r>
+      <w:r>
+        <w:rPr>
+          <w:rFonts w:hint="eastAsia"/>
+          <w:color w:val="FF0000"/>
+        </w:rPr>
+        <w:t>homepage</w:t>
+      </w:r>
+      <w:r>
+        <w:rPr>
+          <w:rFonts w:hint="eastAsia"/>
+        </w:rPr>
+        <w:t>和展示具体内容函数</w:t>
+      </w:r>
+      <w:r>
+        <w:rPr>
+          <w:rFonts w:hint="eastAsia"/>
+          <w:color w:val="FF0000"/>
+        </w:rPr>
+        <w:t>showpost</w:t>
+      </w:r>
+    </w:p>
+    <w:p>
+      <w:r>
+        <w:rPr>
+          <w:rFonts w:hint="eastAsia"/>
+        </w:rPr>
+        <w:t>&gt;</w:t>
+      </w:r>
+      <w:r>
+        <w:rPr>
+          <w:rFonts w:hint="eastAsia"/>
+          <w:highlight w:val="cyan"/>
+        </w:rPr>
+        <w:t>修改</w:t>
+      </w:r>
+      <w:r>
+        <w:rPr>
+          <w:rFonts w:hint="eastAsia"/>
+          <w:highlight w:val="cyan"/>
+        </w:rPr>
+        <w:t>mblog</w:t>
+      </w:r>
+      <w:r>
+        <w:rPr>
+          <w:highlight w:val="cyan"/>
+        </w:rPr>
+        <w:t>/urls.py</w:t>
+      </w:r>
+    </w:p>
+    <w:p>
+      <w:r>
+        <w:rPr>
+          <w:rFonts w:hint="eastAsia"/>
+          <w:highlight w:val="yellow"/>
+        </w:rPr>
+        <w:t>导入内容输出函数</w:t>
+      </w:r>
+      <w:r>
+        <w:rPr>
+          <w:rFonts w:hint="eastAsia"/>
+        </w:rPr>
+        <w:t>：</w:t>
+      </w:r>
+      <w:r>
+        <w:rPr>
+          <w:rFonts w:hint="eastAsia"/>
+        </w:rPr>
+        <w:t>f</w:t>
+      </w:r>
+      <w:r>
+        <w:t>rom mainsite.views import homepage</w:t>
+      </w:r>
+    </w:p>
+    <w:p>
+      <w:pPr>
+        <w:rPr>
+          <w:rFonts w:hint="eastAsia"/>
+        </w:rPr>
+      </w:pPr>
+      <w:r>
+        <w:rPr>
+          <w:highlight w:val="yellow"/>
+        </w:rPr>
+        <w:t>在</w:t>
+      </w:r>
+      <w:r>
+        <w:rPr>
+          <w:highlight w:val="yellow"/>
+        </w:rPr>
+        <w:t>urlpatterns</w:t>
+      </w:r>
+      <w:r>
+        <w:rPr>
+          <w:rFonts w:hint="eastAsia"/>
+          <w:highlight w:val="yellow"/>
+        </w:rPr>
+        <w:t>[</w:t>
+      </w:r>
+      <w:r>
+        <w:rPr>
+          <w:highlight w:val="yellow"/>
+        </w:rPr>
+        <w:t xml:space="preserve"> ]</w:t>
+      </w:r>
+      <w:r>
+        <w:rPr>
+          <w:highlight w:val="yellow"/>
+        </w:rPr>
+        <w:t>中</w:t>
+      </w:r>
+      <w:r>
+        <w:rPr>
+          <w:rFonts w:hint="eastAsia"/>
+          <w:highlight w:val="yellow"/>
+        </w:rPr>
+        <w:t>，</w:t>
+      </w:r>
+      <w:r>
+        <w:rPr>
+          <w:highlight w:val="yellow"/>
+        </w:rPr>
+        <w:t>将网址和内容输出函数对应</w:t>
+      </w:r>
       <w:bookmarkStart w:id="0" w:name="_GoBack"/>
       <w:bookmarkEnd w:id="0"/>
     </w:p>
@@ -475,6 +773,44 @@
     </w:sectPr>
   </w:body>
 </w:document>
+</file>
+
+<file path=word/endnotes.xml><?xml version="1.0" encoding="utf-8"?>
+<w:endnotes xmlns:wpc="http://schemas.microsoft.com/office/word/2010/wordprocessingCanvas" xmlns:mc="http://schemas.openxmlformats.org/markup-compatibility/2006" xmlns:o="urn:schemas-microsoft-com:office:office" xmlns:r="http://schemas.openxmlformats.org/officeDocument/2006/relationships" xmlns:m="http://schemas.openxmlformats.org/officeDocument/2006/math" xmlns:v="urn:schemas-microsoft-com:vml" xmlns:wp14="http://schemas.microsoft.com/office/word/2010/wordprocessingDrawing" xmlns:wp="http://schemas.openxmlformats.org/drawingml/2006/wordprocessingDrawing" xmlns:w10="urn:schemas-microsoft-com:office:word" xmlns:w="http://schemas.openxmlformats.org/wordprocessingml/2006/main" xmlns:w14="http://schemas.microsoft.com/office/word/2010/wordml" xmlns:w15="http://schemas.microsoft.com/office/word/2012/wordml" xmlns:wpg="http://schemas.microsoft.com/office/word/2010/wordprocessingGroup" xmlns:wpi="http://schemas.microsoft.com/office/word/2010/wordprocessingInk" xmlns:wne="http://schemas.microsoft.com/office/word/2006/wordml" xmlns:wps="http://schemas.microsoft.com/office/word/2010/wordprocessingShape" mc:Ignorable="w14 w15 wp14">
+  <w:endnote w:type="separator" w:id="-1">
+    <w:p>
+      <w:r>
+        <w:separator/>
+      </w:r>
+    </w:p>
+  </w:endnote>
+  <w:endnote w:type="continuationSeparator" w:id="0">
+    <w:p>
+      <w:r>
+        <w:continuationSeparator/>
+      </w:r>
+    </w:p>
+  </w:endnote>
+</w:endnotes>
+</file>
+
+<file path=word/footnotes.xml><?xml version="1.0" encoding="utf-8"?>
+<w:footnotes xmlns:wpc="http://schemas.microsoft.com/office/word/2010/wordprocessingCanvas" xmlns:mc="http://schemas.openxmlformats.org/markup-compatibility/2006" xmlns:o="urn:schemas-microsoft-com:office:office" xmlns:r="http://schemas.openxmlformats.org/officeDocument/2006/relationships" xmlns:m="http://schemas.openxmlformats.org/officeDocument/2006/math" xmlns:v="urn:schemas-microsoft-com:vml" xmlns:wp14="http://schemas.microsoft.com/office/word/2010/wordprocessingDrawing" xmlns:wp="http://schemas.openxmlformats.org/drawingml/2006/wordprocessingDrawing" xmlns:w10="urn:schemas-microsoft-com:office:word" xmlns:w="http://schemas.openxmlformats.org/wordprocessingml/2006/main" xmlns:w14="http://schemas.microsoft.com/office/word/2010/wordml" xmlns:w15="http://schemas.microsoft.com/office/word/2012/wordml" xmlns:wpg="http://schemas.microsoft.com/office/word/2010/wordprocessingGroup" xmlns:wpi="http://schemas.microsoft.com/office/word/2010/wordprocessingInk" xmlns:wne="http://schemas.microsoft.com/office/word/2006/wordml" xmlns:wps="http://schemas.microsoft.com/office/word/2010/wordprocessingShape" mc:Ignorable="w14 w15 wp14">
+  <w:footnote w:type="separator" w:id="-1">
+    <w:p>
+      <w:r>
+        <w:separator/>
+      </w:r>
+    </w:p>
+  </w:footnote>
+  <w:footnote w:type="continuationSeparator" w:id="0">
+    <w:p>
+      <w:r>
+        <w:continuationSeparator/>
+      </w:r>
+    </w:p>
+  </w:footnote>
+</w:footnotes>
 </file>
 
 <file path=word/numbering.xml><?xml version="1.0" encoding="utf-8"?>
@@ -1214,6 +1550,71 @@
       <w:ind w:firstLineChars="200" w:firstLine="420"/>
     </w:pPr>
   </w:style>
+  <w:style w:type="paragraph" w:styleId="a4">
+    <w:name w:val="header"/>
+    <w:basedOn w:val="a"/>
+    <w:link w:val="Char"/>
+    <w:uiPriority w:val="99"/>
+    <w:unhideWhenUsed/>
+    <w:rsid w:val="00E73890"/>
+    <w:pPr>
+      <w:pBdr>
+        <w:bottom w:val="single" w:sz="6" w:space="1" w:color="auto"/>
+      </w:pBdr>
+      <w:tabs>
+        <w:tab w:val="center" w:pos="4153"/>
+        <w:tab w:val="right" w:pos="8306"/>
+      </w:tabs>
+      <w:snapToGrid w:val="0"/>
+      <w:jc w:val="center"/>
+    </w:pPr>
+    <w:rPr>
+      <w:sz w:val="18"/>
+      <w:szCs w:val="18"/>
+    </w:rPr>
+  </w:style>
+  <w:style w:type="character" w:customStyle="1" w:styleId="Char">
+    <w:name w:val="页眉 Char"/>
+    <w:basedOn w:val="a0"/>
+    <w:link w:val="a4"/>
+    <w:uiPriority w:val="99"/>
+    <w:rsid w:val="00E73890"/>
+    <w:rPr>
+      <w:sz w:val="18"/>
+      <w:szCs w:val="18"/>
+    </w:rPr>
+  </w:style>
+  <w:style w:type="paragraph" w:styleId="a5">
+    <w:name w:val="footer"/>
+    <w:basedOn w:val="a"/>
+    <w:link w:val="Char0"/>
+    <w:uiPriority w:val="99"/>
+    <w:unhideWhenUsed/>
+    <w:rsid w:val="00E73890"/>
+    <w:pPr>
+      <w:tabs>
+        <w:tab w:val="center" w:pos="4153"/>
+        <w:tab w:val="right" w:pos="8306"/>
+      </w:tabs>
+      <w:snapToGrid w:val="0"/>
+      <w:jc w:val="left"/>
+    </w:pPr>
+    <w:rPr>
+      <w:sz w:val="18"/>
+      <w:szCs w:val="18"/>
+    </w:rPr>
+  </w:style>
+  <w:style w:type="character" w:customStyle="1" w:styleId="Char0">
+    <w:name w:val="页脚 Char"/>
+    <w:basedOn w:val="a0"/>
+    <w:link w:val="a5"/>
+    <w:uiPriority w:val="99"/>
+    <w:rsid w:val="00E73890"/>
+    <w:rPr>
+      <w:sz w:val="18"/>
+      <w:szCs w:val="18"/>
+    </w:rPr>
+  </w:style>
 </w:styles>
 </file>
 

--- a/Django开发.docx
+++ b/Django开发.docx
@@ -713,11 +713,6 @@
       </w:r>
     </w:p>
     <w:p>
-      <w:pPr>
-        <w:rPr>
-          <w:rFonts w:hint="eastAsia"/>
-        </w:rPr>
-      </w:pPr>
       <w:r>
         <w:rPr>
           <w:highlight w:val="yellow"/>
@@ -762,8 +757,352 @@
         </w:rPr>
         <w:t>将网址和内容输出函数对应</w:t>
       </w:r>
+      <w:r>
+        <w:rPr>
+          <w:rFonts w:hint="eastAsia"/>
+          <w:highlight w:val="yellow"/>
+        </w:rPr>
+        <w:t>（批注</w:t>
+      </w:r>
+      <w:r>
+        <w:rPr>
+          <w:rFonts w:hint="eastAsia"/>
+          <w:highlight w:val="yellow"/>
+        </w:rPr>
+        <w:t>A</w:t>
+      </w:r>
+      <w:r>
+        <w:rPr>
+          <w:rFonts w:hint="eastAsia"/>
+          <w:highlight w:val="yellow"/>
+        </w:rPr>
+        <w:t>）</w:t>
+      </w:r>
+    </w:p>
+    <w:p/>
+    <w:p/>
+    <w:p>
+      <w:pPr>
+        <w:jc w:val="center"/>
+        <w:rPr>
+          <w:rFonts w:hint="eastAsia"/>
+          <w:b/>
+          <w:sz w:val="28"/>
+        </w:rPr>
+      </w:pPr>
+      <w:r>
+        <w:rPr>
+          <w:b/>
+          <w:sz w:val="28"/>
+        </w:rPr>
+        <w:t>模板的使用</w:t>
+      </w:r>
+    </w:p>
+    <w:p>
+      <w:r>
+        <w:rPr>
+          <w:rFonts w:hint="eastAsia"/>
+        </w:rPr>
+        <w:t>&gt;</w:t>
+      </w:r>
+      <w:r>
+        <w:rPr>
+          <w:rFonts w:hint="eastAsia"/>
+          <w:highlight w:val="yellow"/>
+        </w:rPr>
+        <w:t>创建</w:t>
+      </w:r>
+      <w:r>
+        <w:rPr>
+          <w:rFonts w:hint="eastAsia"/>
+          <w:highlight w:val="yellow"/>
+        </w:rPr>
+        <w:t>templates</w:t>
+      </w:r>
+      <w:r>
+        <w:rPr>
+          <w:rFonts w:hint="eastAsia"/>
+          <w:highlight w:val="yellow"/>
+        </w:rPr>
+        <w:t>文件夹</w:t>
+      </w:r>
+      <w:r>
+        <w:rPr>
+          <w:rFonts w:hint="eastAsia"/>
+        </w:rPr>
+        <w:t>。</w:t>
+      </w:r>
+      <w:r>
+        <w:t>与</w:t>
+      </w:r>
+      <w:r>
+        <w:t>mblog</w:t>
+      </w:r>
+      <w:r>
+        <w:rPr>
+          <w:rFonts w:hint="eastAsia"/>
+        </w:rPr>
+        <w:t>、</w:t>
+      </w:r>
+      <w:r>
+        <w:rPr>
+          <w:rFonts w:hint="eastAsia"/>
+        </w:rPr>
+        <w:t>m</w:t>
+      </w:r>
+      <w:r>
+        <w:t>ainsite</w:t>
+      </w:r>
+      <w:r>
+        <w:t>同级</w:t>
+      </w:r>
+    </w:p>
+    <w:p>
+      <w:r>
+        <w:rPr>
+          <w:rFonts w:hint="eastAsia"/>
+        </w:rPr>
+        <w:t>&gt;</w:t>
+      </w:r>
+      <w:r>
+        <w:rPr>
+          <w:highlight w:val="cyan"/>
+        </w:rPr>
+        <w:t>修改</w:t>
+      </w:r>
+      <w:r>
+        <w:rPr>
+          <w:highlight w:val="cyan"/>
+        </w:rPr>
+        <w:t>mblog/settings.py</w:t>
+      </w:r>
+    </w:p>
+    <w:p>
+      <w:r>
+        <w:rPr>
+          <w:highlight w:val="yellow"/>
+        </w:rPr>
+        <w:t>设置模板文件夹的位置</w:t>
+      </w:r>
+      <w:r>
+        <w:rPr>
+          <w:rFonts w:hint="eastAsia"/>
+        </w:rPr>
+        <w:t>：修改</w:t>
+      </w:r>
+      <w:r>
+        <w:rPr>
+          <w:rFonts w:hint="eastAsia"/>
+        </w:rPr>
+        <w:t>T</w:t>
+      </w:r>
+      <w:r>
+        <w:t>MPLATES-&gt;DIRS</w:t>
+      </w:r>
+    </w:p>
+    <w:p>
+      <w:r>
+        <w:rPr>
+          <w:rFonts w:hint="eastAsia"/>
+        </w:rPr>
+        <w:t>&gt;</w:t>
+      </w:r>
+      <w:r>
+        <w:t>在</w:t>
+      </w:r>
+      <w:r>
+        <w:t>url</w:t>
+      </w:r>
+      <w:r>
+        <w:rPr>
+          <w:rFonts w:hint="eastAsia"/>
+        </w:rPr>
+        <w:t>.</w:t>
+      </w:r>
+      <w:r>
+        <w:t>py</w:t>
+      </w:r>
+      <w:r>
+        <w:t>中创建网址和</w:t>
+      </w:r>
+      <w:r>
+        <w:t>views.py</w:t>
+      </w:r>
+      <w:r>
+        <w:t>中函数的对应关系</w:t>
+      </w:r>
+      <w:r>
+        <w:rPr>
+          <w:rFonts w:hint="eastAsia"/>
+        </w:rPr>
+        <w:t>。（参考批注</w:t>
+      </w:r>
+      <w:r>
+        <w:rPr>
+          <w:rFonts w:hint="eastAsia"/>
+        </w:rPr>
+        <w:t>A</w:t>
+      </w:r>
+      <w:r>
+        <w:rPr>
+          <w:rFonts w:hint="eastAsia"/>
+        </w:rPr>
+        <w:t>）</w:t>
+      </w:r>
+    </w:p>
+    <w:p>
+      <w:r>
+        <w:rPr>
+          <w:rFonts w:hint="eastAsia"/>
+        </w:rPr>
+        <w:t>&gt;</w:t>
+      </w:r>
+      <w:r>
+        <w:t>在</w:t>
+      </w:r>
+      <w:r>
+        <w:t>templates</w:t>
+      </w:r>
+      <w:r>
+        <w:t>文件夹中创建</w:t>
+      </w:r>
+      <w:r>
+        <w:rPr>
+          <w:rFonts w:hint="eastAsia"/>
+        </w:rPr>
+        <w:t>.</w:t>
+      </w:r>
+      <w:r>
+        <w:t>html</w:t>
+      </w:r>
+      <w:r>
+        <w:t>文件</w:t>
+      </w:r>
+    </w:p>
+    <w:p>
+      <w:r>
+        <w:rPr>
+          <w:rFonts w:hint="eastAsia"/>
+        </w:rPr>
+        <w:t>&gt;</w:t>
+      </w:r>
+      <w:r>
+        <w:t>运行程序</w:t>
+      </w:r>
+      <w:r>
+        <w:rPr>
+          <w:rFonts w:hint="eastAsia"/>
+        </w:rPr>
+        <w:t>，</w:t>
+      </w:r>
+      <w:r>
+        <w:t>以</w:t>
+      </w:r>
+      <w:r>
+        <w:rPr>
+          <w:rFonts w:hint="eastAsia"/>
+        </w:rPr>
+        <w:t>o</w:t>
+      </w:r>
+      <w:r>
+        <w:t>bjects.all()</w:t>
+      </w:r>
+      <w:r>
+        <w:t>在</w:t>
+      </w:r>
+      <w:r>
+        <w:t>views</w:t>
+      </w:r>
+      <w:r>
+        <w:rPr>
+          <w:rFonts w:hint="eastAsia"/>
+        </w:rPr>
+        <w:t>.</w:t>
+      </w:r>
+      <w:r>
+        <w:t>py</w:t>
+      </w:r>
+      <w:r>
+        <w:t>中取得数据</w:t>
+      </w:r>
+    </w:p>
+    <w:p>
+      <w:r>
+        <w:rPr>
+          <w:rFonts w:hint="eastAsia"/>
+        </w:rPr>
+        <w:t>&gt;</w:t>
+      </w:r>
+      <w:r>
+        <w:t>以</w:t>
+      </w:r>
+      <w:r>
+        <w:t>render</w:t>
+      </w:r>
+      <w:r>
+        <w:t>函数</w:t>
+      </w:r>
+      <w:r>
+        <w:rPr>
+          <w:rFonts w:hint="eastAsia"/>
+        </w:rPr>
+        <w:t>（渲染函数）把数据送到指定的模板文件（如</w:t>
+      </w:r>
+      <w:r>
+        <w:rPr>
+          <w:rFonts w:hint="eastAsia"/>
+        </w:rPr>
+        <w:t>i</w:t>
+      </w:r>
+      <w:r>
+        <w:t>ndex.html</w:t>
+      </w:r>
+      <w:r>
+        <w:rPr>
+          <w:rFonts w:hint="eastAsia"/>
+        </w:rPr>
+        <w:t>）中</w:t>
+      </w:r>
+    </w:p>
+    <w:p>
+      <w:r>
+        <w:rPr>
+          <w:rFonts w:hint="eastAsia"/>
+        </w:rPr>
+        <w:t>&gt;</w:t>
+      </w:r>
+      <w:r>
+        <w:t>将得到的结果交给</w:t>
+      </w:r>
+      <w:r>
+        <w:rPr>
+          <w:rFonts w:hint="eastAsia"/>
+        </w:rPr>
+        <w:t>Http</w:t>
+      </w:r>
+      <w:r>
+        <w:t>Response</w:t>
+      </w:r>
+      <w:r>
+        <w:t>输出给浏览器</w:t>
+      </w:r>
+    </w:p>
+    <w:p/>
+    <w:p>
+      <w:pPr>
+        <w:rPr>
+          <w:rFonts w:hint="eastAsia"/>
+        </w:rPr>
+      </w:pPr>
       <w:bookmarkStart w:id="0" w:name="_GoBack"/>
       <w:bookmarkEnd w:id="0"/>
+    </w:p>
+    <w:p>
+      <w:pPr>
+        <w:rPr>
+          <w:rFonts w:hint="eastAsia"/>
+        </w:rPr>
+      </w:pPr>
     </w:p>
     <w:sectPr>
       <w:pgSz w:w="11906" w:h="16838"/>
@@ -1615,6 +1954,89 @@
       <w:szCs w:val="18"/>
     </w:rPr>
   </w:style>
+  <w:style w:type="character" w:styleId="a6">
+    <w:name w:val="annotation reference"/>
+    <w:basedOn w:val="a0"/>
+    <w:uiPriority w:val="99"/>
+    <w:semiHidden/>
+    <w:unhideWhenUsed/>
+    <w:rsid w:val="00905159"/>
+    <w:rPr>
+      <w:sz w:val="21"/>
+      <w:szCs w:val="21"/>
+    </w:rPr>
+  </w:style>
+  <w:style w:type="paragraph" w:styleId="a7">
+    <w:name w:val="annotation text"/>
+    <w:basedOn w:val="a"/>
+    <w:link w:val="Char1"/>
+    <w:uiPriority w:val="99"/>
+    <w:semiHidden/>
+    <w:unhideWhenUsed/>
+    <w:rsid w:val="00905159"/>
+    <w:pPr>
+      <w:jc w:val="left"/>
+    </w:pPr>
+  </w:style>
+  <w:style w:type="character" w:customStyle="1" w:styleId="Char1">
+    <w:name w:val="批注文字 Char"/>
+    <w:basedOn w:val="a0"/>
+    <w:link w:val="a7"/>
+    <w:uiPriority w:val="99"/>
+    <w:semiHidden/>
+    <w:rsid w:val="00905159"/>
+  </w:style>
+  <w:style w:type="paragraph" w:styleId="a8">
+    <w:name w:val="annotation subject"/>
+    <w:basedOn w:val="a7"/>
+    <w:next w:val="a7"/>
+    <w:link w:val="Char2"/>
+    <w:uiPriority w:val="99"/>
+    <w:semiHidden/>
+    <w:unhideWhenUsed/>
+    <w:rsid w:val="00905159"/>
+    <w:rPr>
+      <w:b/>
+      <w:bCs/>
+    </w:rPr>
+  </w:style>
+  <w:style w:type="character" w:customStyle="1" w:styleId="Char2">
+    <w:name w:val="批注主题 Char"/>
+    <w:basedOn w:val="Char1"/>
+    <w:link w:val="a8"/>
+    <w:uiPriority w:val="99"/>
+    <w:semiHidden/>
+    <w:rsid w:val="00905159"/>
+    <w:rPr>
+      <w:b/>
+      <w:bCs/>
+    </w:rPr>
+  </w:style>
+  <w:style w:type="paragraph" w:styleId="a9">
+    <w:name w:val="Balloon Text"/>
+    <w:basedOn w:val="a"/>
+    <w:link w:val="Char3"/>
+    <w:uiPriority w:val="99"/>
+    <w:semiHidden/>
+    <w:unhideWhenUsed/>
+    <w:rsid w:val="00905159"/>
+    <w:rPr>
+      <w:sz w:val="18"/>
+      <w:szCs w:val="18"/>
+    </w:rPr>
+  </w:style>
+  <w:style w:type="character" w:customStyle="1" w:styleId="Char3">
+    <w:name w:val="批注框文本 Char"/>
+    <w:basedOn w:val="a0"/>
+    <w:link w:val="a9"/>
+    <w:uiPriority w:val="99"/>
+    <w:semiHidden/>
+    <w:rsid w:val="00905159"/>
+    <w:rPr>
+      <w:sz w:val="18"/>
+      <w:szCs w:val="18"/>
+    </w:rPr>
+  </w:style>
 </w:styles>
 </file>
 
@@ -1877,4 +2299,16 @@
     </a:ext>
   </a:extLst>
 </a:theme>
+</file>
+
+<file path=customXml/item1.xml><?xml version="1.0" encoding="utf-8"?>
+<b:Sources xmlns:b="http://schemas.openxmlformats.org/officeDocument/2006/bibliography" xmlns="http://schemas.openxmlformats.org/officeDocument/2006/bibliography" SelectedStyle="\APASixthEditionOfficeOnline.xsl" StyleName="APA" Version="6"/>
+</file>
+
+<file path=customXml/itemProps1.xml><?xml version="1.0" encoding="utf-8"?>
+<ds:datastoreItem xmlns:ds="http://schemas.openxmlformats.org/officeDocument/2006/customXml" ds:itemID="{E0F994BD-7BE3-4661-AA71-FE50C489842B}">
+  <ds:schemaRefs>
+    <ds:schemaRef ds:uri="http://schemas.openxmlformats.org/officeDocument/2006/bibliography"/>
+  </ds:schemaRefs>
+</ds:datastoreItem>
 </file>
--- a/Django开发.docx
+++ b/Django开发.docx
@@ -4,7 +4,6 @@
   <w:body>
     <w:p>
       <w:pPr>
-        <w:jc w:val="center"/>
         <w:rPr>
           <w:b/>
           <w:sz w:val="28"/>
@@ -15,13 +14,68 @@
           <w:b/>
           <w:sz w:val="28"/>
         </w:rPr>
+        <w:t>注意事项</w:t>
+      </w:r>
+      <w:r>
+        <w:rPr>
+          <w:rFonts w:hint="eastAsia"/>
+          <w:b/>
+          <w:sz w:val="28"/>
+        </w:rPr>
+        <w:t>：</w:t>
+      </w:r>
+    </w:p>
+    <w:p>
+      <w:pPr>
+        <w:rPr>
+          <w:b/>
+          <w:sz w:val="28"/>
+        </w:rPr>
+      </w:pPr>
+      <w:r>
+        <w:t>如果在开发过程中安装了新的组件</w:t>
+      </w:r>
+      <w:r>
+        <w:rPr>
+          <w:rFonts w:hint="eastAsia"/>
+        </w:rPr>
+        <w:t>，</w:t>
+      </w:r>
+      <w:r>
+        <w:t>记得</w:t>
+      </w:r>
+      <w:r>
+        <w:t>pip freeze</w:t>
+      </w:r>
+    </w:p>
+    <w:p>
+      <w:pPr>
+        <w:jc w:val="center"/>
+        <w:rPr>
+          <w:b/>
+          <w:sz w:val="28"/>
+        </w:rPr>
+      </w:pPr>
+    </w:p>
+    <w:p>
+      <w:pPr>
+        <w:jc w:val="center"/>
+        <w:rPr>
+          <w:b/>
+          <w:sz w:val="28"/>
+        </w:rPr>
+      </w:pPr>
+      <w:r>
+        <w:rPr>
+          <w:b/>
+          <w:sz w:val="28"/>
+        </w:rPr>
         <w:t>数据库的设置</w:t>
       </w:r>
     </w:p>
     <w:p>
       <w:pPr>
         <w:rPr>
-          <w:rFonts w:hint="eastAsia"/>
           <w:b/>
           <w:sz w:val="28"/>
           <w:szCs w:val="28"/>
@@ -694,6 +748,32 @@
           <w:rFonts w:hint="eastAsia"/>
           <w:highlight w:val="yellow"/>
         </w:rPr>
+        <w:t>从</w:t>
+      </w:r>
+      <w:r>
+        <w:rPr>
+          <w:rFonts w:hint="eastAsia"/>
+          <w:highlight w:val="yellow"/>
+        </w:rPr>
+        <w:t>views</w:t>
+      </w:r>
+      <w:r>
+        <w:rPr>
+          <w:highlight w:val="yellow"/>
+        </w:rPr>
+        <w:t>.py</w:t>
+      </w:r>
+      <w:r>
+        <w:rPr>
+          <w:highlight w:val="yellow"/>
+        </w:rPr>
+        <w:t>中</w:t>
+      </w:r>
+      <w:r>
+        <w:rPr>
+          <w:rFonts w:hint="eastAsia"/>
+          <w:highlight w:val="yellow"/>
+        </w:rPr>
         <w:t>导入内容输出函数</w:t>
       </w:r>
       <w:r>
@@ -785,7 +865,6 @@
       <w:pPr>
         <w:jc w:val="center"/>
         <w:rPr>
-          <w:rFonts w:hint="eastAsia"/>
           <w:b/>
           <w:sz w:val="28"/>
         </w:rPr>
@@ -951,6 +1030,11 @@
       </w:r>
     </w:p>
     <w:p>
+      <w:pPr>
+        <w:rPr>
+          <w:rFonts w:hint="eastAsia"/>
+        </w:rPr>
+      </w:pPr>
       <w:r>
         <w:rPr>
           <w:rFonts w:hint="eastAsia"/>
@@ -1087,23 +1171,1276 @@
         <w:t>输出给浏览器</w:t>
       </w:r>
     </w:p>
+    <w:p>
+      <w:pPr>
+        <w:rPr>
+          <w:rFonts w:hint="eastAsia"/>
+        </w:rPr>
+      </w:pPr>
+    </w:p>
     <w:p/>
-    <w:p>
-      <w:pPr>
-        <w:rPr>
-          <w:rFonts w:hint="eastAsia"/>
-        </w:rPr>
-      </w:pPr>
+    <w:p/>
+    <w:p>
+      <w:pPr>
+        <w:jc w:val="center"/>
+        <w:rPr>
+          <w:b/>
+          <w:sz w:val="28"/>
+        </w:rPr>
+      </w:pPr>
+      <w:r>
+        <w:rPr>
+          <w:b/>
+          <w:sz w:val="28"/>
+        </w:rPr>
+        <w:t>共享模板的使用</w:t>
+      </w:r>
+    </w:p>
+    <w:p>
+      <w:r>
+        <w:rPr>
+          <w:rFonts w:hint="eastAsia"/>
+        </w:rPr>
+        <w:t>&gt;</w:t>
+      </w:r>
+      <w:r>
+        <w:rPr>
+          <w:rFonts w:hint="eastAsia"/>
+        </w:rPr>
+        <w:t>在</w:t>
+      </w:r>
+      <w:r>
+        <w:rPr>
+          <w:rFonts w:hint="eastAsia"/>
+        </w:rPr>
+        <w:t>template</w:t>
+      </w:r>
+      <w:r>
+        <w:rPr>
+          <w:rFonts w:hint="eastAsia"/>
+        </w:rPr>
+        <w:t>文件夹中新建</w:t>
+      </w:r>
+      <w:r>
+        <w:rPr>
+          <w:rFonts w:hint="eastAsia"/>
+        </w:rPr>
+        <w:t>base</w:t>
+      </w:r>
+      <w:r>
+        <w:t>.html</w:t>
+      </w:r>
+      <w:r>
+        <w:rPr>
+          <w:rFonts w:hint="eastAsia"/>
+        </w:rPr>
+        <w:t>、</w:t>
+      </w:r>
+      <w:r>
+        <w:rPr>
+          <w:rFonts w:hint="eastAsia"/>
+        </w:rPr>
+        <w:t>header.</w:t>
+      </w:r>
+      <w:r>
+        <w:t>html</w:t>
+      </w:r>
+      <w:r>
+        <w:rPr>
+          <w:rFonts w:hint="eastAsia"/>
+        </w:rPr>
+        <w:t>、</w:t>
+      </w:r>
+      <w:r>
+        <w:t>footer.html</w:t>
+      </w:r>
+      <w:r>
+        <w:rPr>
+          <w:rFonts w:hint="eastAsia"/>
+        </w:rPr>
+        <w:t>。</w:t>
+      </w:r>
+    </w:p>
+    <w:p>
+      <w:r>
+        <w:rPr>
+          <w:rFonts w:hint="eastAsia"/>
+        </w:rPr>
+        <w:t>&gt;</w:t>
+      </w:r>
+      <w:r>
+        <w:t>base.html</w:t>
+      </w:r>
+    </w:p>
+    <w:p>
+      <w:r>
+        <w:rPr>
+          <w:rFonts w:hint="eastAsia"/>
+        </w:rPr>
+        <w:t>①</w:t>
+      </w:r>
+      <w:r>
+        <w:rPr>
+          <w:rFonts w:hint="eastAsia"/>
+        </w:rPr>
+        <w:t xml:space="preserve"> </w:t>
+      </w:r>
+      <w:r>
+        <w:t>include</w:t>
+      </w:r>
+      <w:r>
+        <w:t>引入</w:t>
+      </w:r>
+      <w:r>
+        <w:rPr>
+          <w:rFonts w:hint="eastAsia"/>
+        </w:rPr>
+        <w:t>h</w:t>
+      </w:r>
+      <w:r>
+        <w:t>eader.html</w:t>
+      </w:r>
+      <w:r>
+        <w:t>和</w:t>
+      </w:r>
+      <w:r>
+        <w:t>footer.html</w:t>
+      </w:r>
+    </w:p>
+    <w:p>
+      <w:r>
+        <w:t xml:space="preserve">② </w:t>
+      </w:r>
+      <w:r>
+        <w:t>创建</w:t>
+      </w:r>
+      <w:r>
+        <w:t>block</w:t>
+      </w:r>
+      <w:r>
+        <w:rPr>
+          <w:rFonts w:hint="eastAsia"/>
+        </w:rPr>
+        <w:t>。</w:t>
+      </w:r>
+      <w:r>
+        <w:t>此案例创建了</w:t>
+      </w:r>
+      <w:r>
+        <w:rPr>
+          <w:rFonts w:hint="eastAsia"/>
+        </w:rPr>
+        <w:t>3</w:t>
+      </w:r>
+      <w:r>
+        <w:rPr>
+          <w:rFonts w:hint="eastAsia"/>
+        </w:rPr>
+        <w:t>个</w:t>
+      </w:r>
+      <w:r>
+        <w:rPr>
+          <w:rFonts w:hint="eastAsia"/>
+        </w:rPr>
+        <w:t>block</w:t>
+      </w:r>
+      <w:r>
+        <w:rPr>
+          <w:rFonts w:hint="eastAsia"/>
+        </w:rPr>
+        <w:t>：</w:t>
+      </w:r>
+      <w:r>
+        <w:rPr>
+          <w:rFonts w:hint="eastAsia"/>
+        </w:rPr>
+        <w:t>title</w:t>
+      </w:r>
+      <w:r>
+        <w:rPr>
+          <w:rFonts w:hint="eastAsia"/>
+        </w:rPr>
+        <w:t>、</w:t>
+      </w:r>
+      <w:r>
+        <w:rPr>
+          <w:rFonts w:hint="eastAsia"/>
+        </w:rPr>
+        <w:t>headmessage</w:t>
+      </w:r>
+      <w:r>
+        <w:rPr>
+          <w:rFonts w:hint="eastAsia"/>
+        </w:rPr>
+        <w:t>、</w:t>
+      </w:r>
+      <w:r>
+        <w:rPr>
+          <w:rFonts w:hint="eastAsia"/>
+        </w:rPr>
+        <w:t>content</w:t>
+      </w:r>
+    </w:p>
+    <w:p>
+      <w:r>
+        <w:t>&gt;</w:t>
+      </w:r>
+      <w:r>
+        <w:t>其它文件</w:t>
+      </w:r>
+      <w:r>
+        <w:rPr>
+          <w:rFonts w:hint="eastAsia"/>
+        </w:rPr>
+        <w:t>，</w:t>
+      </w:r>
+      <w:r>
+        <w:t>如</w:t>
+      </w:r>
+      <w:r>
+        <w:t>index</w:t>
+      </w:r>
+      <w:r>
+        <w:rPr>
+          <w:rFonts w:hint="eastAsia"/>
+        </w:rPr>
+        <w:t>.</w:t>
+      </w:r>
+      <w:r>
+        <w:t>html</w:t>
+      </w:r>
+    </w:p>
+    <w:p>
+      <w:r>
+        <w:t xml:space="preserve">① </w:t>
+      </w:r>
+      <w:r>
+        <w:t>继承</w:t>
+      </w:r>
+      <w:r>
+        <w:t>base</w:t>
+      </w:r>
+      <w:r>
+        <w:rPr>
+          <w:rFonts w:hint="eastAsia"/>
+        </w:rPr>
+        <w:t>.</w:t>
+      </w:r>
+      <w:r>
+        <w:t xml:space="preserve">html </w:t>
+      </w:r>
+      <w:r>
+        <w:rPr>
+          <w:rFonts w:hint="eastAsia"/>
+        </w:rPr>
+        <w:t>：</w:t>
+      </w:r>
+      <w:r>
+        <w:rPr>
+          <w:rFonts w:hint="eastAsia"/>
+        </w:rPr>
+        <w:t>{%</w:t>
+      </w:r>
+      <w:r>
+        <w:t xml:space="preserve"> extends ‘base.html’ %</w:t>
+      </w:r>
+      <w:r>
+        <w:rPr>
+          <w:rFonts w:hint="eastAsia"/>
+        </w:rPr>
+        <w:t>}</w:t>
+      </w:r>
+    </w:p>
+    <w:p>
+      <w:r>
+        <w:t xml:space="preserve">② </w:t>
+      </w:r>
+      <w:r>
+        <w:t>不再需要</w:t>
+      </w:r>
+      <w:r>
+        <w:rPr>
+          <w:rFonts w:hint="eastAsia"/>
+        </w:rPr>
+        <w:t>&lt;</w:t>
+      </w:r>
+      <w:r>
+        <w:t>html</w:t>
+      </w:r>
+      <w:r>
+        <w:rPr>
+          <w:rFonts w:hint="eastAsia"/>
+        </w:rPr>
+        <w:t>&gt;&lt;</w:t>
+      </w:r>
+      <w:r>
+        <w:t>/html</w:t>
+      </w:r>
+      <w:r>
+        <w:rPr>
+          <w:rFonts w:hint="eastAsia"/>
+        </w:rPr>
+        <w:t>&gt;</w:t>
+      </w:r>
+      <w:r>
+        <w:t>等标签</w:t>
+      </w:r>
+      <w:r>
+        <w:rPr>
+          <w:rFonts w:hint="eastAsia"/>
+        </w:rPr>
+        <w:t>，</w:t>
+      </w:r>
+      <w:r>
+        <w:t>因为已经在</w:t>
+      </w:r>
+      <w:r>
+        <w:t>base.html</w:t>
+      </w:r>
+      <w:r>
+        <w:t>中定义过了</w:t>
+      </w:r>
+    </w:p>
+    <w:p>
+      <w:r>
+        <w:rPr>
+          <w:rFonts w:hint="eastAsia"/>
+        </w:rPr>
+        <w:t>③</w:t>
+      </w:r>
+      <w:r>
+        <w:rPr>
+          <w:rFonts w:hint="eastAsia"/>
+        </w:rPr>
+        <w:t xml:space="preserve"> </w:t>
+      </w:r>
+      <w:r>
+        <w:rPr>
+          <w:rFonts w:hint="eastAsia"/>
+        </w:rPr>
+        <w:t>提供</w:t>
+      </w:r>
+      <w:r>
+        <w:rPr>
+          <w:rFonts w:hint="eastAsia"/>
+        </w:rPr>
+        <w:t>base</w:t>
+      </w:r>
+      <w:r>
+        <w:t xml:space="preserve">.html </w:t>
+      </w:r>
+      <w:r>
+        <w:t>中定义的区块</w:t>
+      </w:r>
+      <w:r>
+        <w:rPr>
+          <w:rFonts w:hint="eastAsia"/>
+        </w:rPr>
+        <w:t>（</w:t>
+      </w:r>
+      <w:r>
+        <w:rPr>
+          <w:rFonts w:hint="eastAsia"/>
+        </w:rPr>
+        <w:t>block</w:t>
+      </w:r>
+      <w:r>
+        <w:rPr>
+          <w:rFonts w:hint="eastAsia"/>
+        </w:rPr>
+        <w:t>）</w:t>
+      </w:r>
+      <w:r>
+        <w:t>内容</w:t>
+      </w:r>
+    </w:p>
+    <w:p/>
+    <w:p/>
+    <w:p>
+      <w:pPr>
+        <w:jc w:val="center"/>
+        <w:rPr>
+          <w:b/>
+          <w:sz w:val="28"/>
+        </w:rPr>
+      </w:pPr>
+      <w:r>
+        <w:rPr>
+          <w:rFonts w:hint="eastAsia"/>
+          <w:b/>
+          <w:sz w:val="28"/>
+        </w:rPr>
+        <w:t>C</w:t>
+      </w:r>
+      <w:r>
+        <w:rPr>
+          <w:b/>
+          <w:sz w:val="28"/>
+        </w:rPr>
+        <w:t>SS</w:t>
+      </w:r>
+      <w:r>
+        <w:rPr>
+          <w:rFonts w:hint="eastAsia"/>
+          <w:b/>
+          <w:sz w:val="28"/>
+        </w:rPr>
+        <w:t>、</w:t>
+      </w:r>
+      <w:r>
+        <w:rPr>
+          <w:rFonts w:hint="eastAsia"/>
+          <w:b/>
+          <w:sz w:val="28"/>
+        </w:rPr>
+        <w:t>J</w:t>
+      </w:r>
+      <w:r>
+        <w:rPr>
+          <w:b/>
+          <w:sz w:val="28"/>
+        </w:rPr>
+        <w:t>S</w:t>
+      </w:r>
+      <w:r>
+        <w:rPr>
+          <w:b/>
+          <w:sz w:val="28"/>
+        </w:rPr>
+        <w:t>和静态文件的使用</w:t>
+      </w:r>
+    </w:p>
+    <w:p>
+      <w:r>
+        <w:rPr>
+          <w:rFonts w:hint="eastAsia"/>
+        </w:rPr>
+        <w:t>&gt;</w:t>
+      </w:r>
+      <w:r>
+        <w:t xml:space="preserve"> Bootstrap</w:t>
+      </w:r>
+      <w:r>
+        <w:t>的引用</w:t>
+      </w:r>
+    </w:p>
+    <w:p>
+      <w:r>
+        <w:t>将</w:t>
+      </w:r>
+      <w:r>
+        <w:rPr>
+          <w:rFonts w:hint="eastAsia"/>
+        </w:rPr>
+        <w:t>B</w:t>
+      </w:r>
+      <w:r>
+        <w:t>oots</w:t>
+      </w:r>
+      <w:r>
+        <w:t>trap</w:t>
+      </w:r>
+      <w:r>
+        <w:t>的</w:t>
+      </w:r>
+      <w:r>
+        <w:rPr>
+          <w:rFonts w:hint="eastAsia"/>
+        </w:rPr>
+        <w:t>C</w:t>
+      </w:r>
+      <w:r>
+        <w:t>DN</w:t>
+      </w:r>
+      <w:r>
+        <w:t>链接复制到</w:t>
+      </w:r>
+      <w:r>
+        <w:t>base.html</w:t>
+      </w:r>
+      <w:r>
+        <w:t>的</w:t>
+      </w:r>
+      <w:r>
+        <w:rPr>
+          <w:rFonts w:hint="eastAsia"/>
+        </w:rPr>
+        <w:t>&lt;</w:t>
+      </w:r>
+      <w:r>
+        <w:t>/head</w:t>
+      </w:r>
+      <w:r>
+        <w:rPr>
+          <w:rFonts w:hint="eastAsia"/>
+        </w:rPr>
+        <w:t>&gt;</w:t>
+      </w:r>
+      <w:r>
+        <w:t>前面</w:t>
+      </w:r>
+      <w:r>
+        <w:rPr>
+          <w:rFonts w:hint="eastAsia"/>
+        </w:rPr>
+        <w:t>。</w:t>
+      </w:r>
+      <w:r>
+        <w:t>这样继承</w:t>
+      </w:r>
+      <w:r>
+        <w:rPr>
+          <w:rFonts w:hint="eastAsia"/>
+        </w:rPr>
+        <w:t>base.</w:t>
+      </w:r>
+      <w:r>
+        <w:t>html</w:t>
+      </w:r>
+      <w:r>
+        <w:t>的文件中都可以使用</w:t>
+      </w:r>
+      <w:r>
+        <w:rPr>
+          <w:rFonts w:hint="eastAsia"/>
+        </w:rPr>
+        <w:t>Boot</w:t>
+      </w:r>
+      <w:r>
+        <w:t>strap</w:t>
+      </w:r>
+      <w:r>
+        <w:t>的功能</w:t>
+      </w:r>
+    </w:p>
+    <w:p/>
+    <w:p>
+      <w:r>
+        <w:rPr>
+          <w:rFonts w:hint="eastAsia"/>
+        </w:rPr>
+        <w:t>&gt;</w:t>
+      </w:r>
+      <w:r>
+        <w:t xml:space="preserve"> </w:t>
+      </w:r>
+      <w:r>
+        <w:t>图像文件的使用</w:t>
+      </w:r>
+    </w:p>
+    <w:p>
+      <w:r>
+        <w:rPr>
+          <w:rFonts w:hint="eastAsia"/>
+        </w:rPr>
+        <w:t>新建</w:t>
+      </w:r>
+      <w:r>
+        <w:rPr>
+          <w:rFonts w:hint="eastAsia"/>
+        </w:rPr>
+        <w:t>static</w:t>
+      </w:r>
+      <w:r>
+        <w:rPr>
+          <w:rFonts w:hint="eastAsia"/>
+        </w:rPr>
+        <w:t>文件夹（和</w:t>
+      </w:r>
+      <w:r>
+        <w:rPr>
+          <w:rFonts w:hint="eastAsia"/>
+        </w:rPr>
+        <w:t>template</w:t>
+      </w:r>
+      <w:r>
+        <w:rPr>
+          <w:rFonts w:hint="eastAsia"/>
+        </w:rPr>
+        <w:t>、</w:t>
+      </w:r>
+      <w:r>
+        <w:rPr>
+          <w:rFonts w:hint="eastAsia"/>
+        </w:rPr>
+        <w:t>A</w:t>
+      </w:r>
+      <w:r>
+        <w:t>PP</w:t>
+      </w:r>
+      <w:r>
+        <w:t>应用文件夹</w:t>
+      </w:r>
+      <w:r>
+        <w:rPr>
+          <w:rFonts w:hint="eastAsia"/>
+        </w:rPr>
+        <w:t>）</w:t>
+      </w:r>
+    </w:p>
+    <w:p>
+      <w:r>
+        <w:t>在</w:t>
+      </w:r>
+      <w:r>
+        <w:t>static</w:t>
+      </w:r>
+      <w:r>
+        <w:t>文件夹下</w:t>
+      </w:r>
+      <w:r>
+        <w:rPr>
+          <w:rFonts w:hint="eastAsia"/>
+        </w:rPr>
+        <w:t>，</w:t>
+      </w:r>
+      <w:r>
+        <w:t>新建</w:t>
+      </w:r>
+      <w:r>
+        <w:t>images</w:t>
+      </w:r>
+      <w:r>
+        <w:rPr>
+          <w:rFonts w:hint="eastAsia"/>
+        </w:rPr>
+        <w:t>、</w:t>
+      </w:r>
+      <w:r>
+        <w:t>css</w:t>
+      </w:r>
+      <w:r>
+        <w:rPr>
+          <w:rFonts w:hint="eastAsia"/>
+        </w:rPr>
+        <w:t>、</w:t>
+      </w:r>
+      <w:r>
+        <w:t>js</w:t>
+      </w:r>
+      <w:r>
+        <w:t>文件夹</w:t>
+      </w:r>
+    </w:p>
+    <w:p>
+      <w:r>
+        <w:rPr>
+          <w:highlight w:val="cyan"/>
+        </w:rPr>
+        <w:t>修改</w:t>
+      </w:r>
+      <w:r>
+        <w:rPr>
+          <w:highlight w:val="cyan"/>
+        </w:rPr>
+        <w:t>settings.py</w:t>
+      </w:r>
+      <w:r>
+        <w:rPr>
+          <w:rFonts w:hint="eastAsia"/>
+        </w:rPr>
+        <w:t>，</w:t>
+      </w:r>
+      <w:r>
+        <w:t>指定静态文件要放置的位置</w:t>
+      </w:r>
+    </w:p>
+    <w:p>
+      <w:r>
+        <w:t>修改</w:t>
+      </w:r>
+      <w:r>
+        <w:rPr>
+          <w:rFonts w:hint="eastAsia"/>
+        </w:rPr>
+        <w:t>.</w:t>
+      </w:r>
+      <w:r>
+        <w:t>html</w:t>
+      </w:r>
+      <w:r>
+        <w:rPr>
+          <w:rFonts w:hint="eastAsia"/>
+        </w:rPr>
+        <w:t>，</w:t>
+      </w:r>
+      <w:r>
+        <w:t>加入</w:t>
+      </w:r>
+      <w:r>
+        <w:rPr>
+          <w:rFonts w:hint="eastAsia"/>
+        </w:rPr>
+        <w:t xml:space="preserve"> </w:t>
+      </w:r>
+      <w:r>
+        <w:t>{% load staticfiles %}</w:t>
+      </w:r>
+    </w:p>
+    <w:p/>
+    <w:p>
+      <w:r>
+        <w:rPr>
+          <w:rFonts w:hint="eastAsia"/>
+        </w:rPr>
+        <w:t>&gt;</w:t>
+      </w:r>
+      <w:r>
+        <w:t xml:space="preserve"> </w:t>
+      </w:r>
+      <w:r>
+        <w:rPr>
+          <w:rFonts w:hint="eastAsia"/>
+        </w:rPr>
+        <w:t>H</w:t>
+      </w:r>
+      <w:r>
+        <w:t>TML</w:t>
+      </w:r>
+      <w:r>
+        <w:t>内容处理</w:t>
+      </w:r>
+      <w:r>
+        <w:rPr>
+          <w:rFonts w:hint="eastAsia"/>
+        </w:rPr>
+        <w:t>，</w:t>
+      </w:r>
+      <w:r>
+        <w:t>如在文章内容中加入图片</w:t>
+      </w:r>
+      <w:r>
+        <w:rPr>
+          <w:rFonts w:hint="eastAsia"/>
+        </w:rPr>
+        <w:t>外链</w:t>
+      </w:r>
+      <w:r>
+        <w:rPr>
+          <w:rFonts w:hint="eastAsia"/>
+        </w:rPr>
+        <w:t xml:space="preserve"> </w:t>
+      </w:r>
+      <w:r>
+        <w:t>&lt;img src=http://xxxxxx.jgp/</w:t>
+      </w:r>
+      <w:r>
+        <w:rPr>
+          <w:rFonts w:hint="eastAsia"/>
+        </w:rPr>
+        <w:t>&gt;</w:t>
+      </w:r>
+    </w:p>
+    <w:p>
+      <w:r>
+        <w:t>在</w:t>
+      </w:r>
+      <w:r>
+        <w:t>.html</w:t>
+      </w:r>
+      <w:r>
+        <w:t>输出时</w:t>
+      </w:r>
+      <w:r>
+        <w:rPr>
+          <w:rFonts w:hint="eastAsia"/>
+        </w:rPr>
+        <w:t>，</w:t>
+      </w:r>
+      <w:r>
+        <w:t>需要加</w:t>
+      </w:r>
+      <w:r>
+        <w:t>safe</w:t>
+      </w:r>
+      <w:r>
+        <w:t>过滤器</w:t>
+      </w:r>
+      <w:r>
+        <w:rPr>
+          <w:rFonts w:hint="eastAsia"/>
+        </w:rPr>
+        <w:t>：</w:t>
+      </w:r>
+      <w:r>
+        <w:rPr>
+          <w:rFonts w:hint="eastAsia"/>
+        </w:rPr>
+        <w:t>{{</w:t>
+      </w:r>
+      <w:r>
+        <w:t xml:space="preserve"> post.body | safe </w:t>
+      </w:r>
+      <w:r>
+        <w:rPr>
+          <w:rFonts w:hint="eastAsia"/>
+        </w:rPr>
+        <w:t>}}</w:t>
+      </w:r>
+    </w:p>
+    <w:p/>
+    <w:p>
+      <w:r>
+        <w:rPr>
+          <w:rFonts w:hint="eastAsia"/>
+        </w:rPr>
+        <w:t>&gt;</w:t>
+      </w:r>
+      <w:r>
+        <w:t>Markdown</w:t>
+      </w:r>
+      <w:r>
+        <w:t>语句解析与应用</w:t>
+      </w:r>
+    </w:p>
+    <w:p>
+      <w:r>
+        <w:t>在虚环境</w:t>
+      </w:r>
+      <w:r>
+        <w:rPr>
+          <w:rFonts w:hint="eastAsia"/>
+        </w:rPr>
+        <w:t>V</w:t>
+      </w:r>
+      <w:r>
+        <w:t>ENV</w:t>
+      </w:r>
+      <w:r>
+        <w:t>中安装相关组件</w:t>
+      </w:r>
+      <w:r>
+        <w:rPr>
+          <w:rFonts w:hint="eastAsia"/>
+        </w:rPr>
+        <w:t>：</w:t>
+      </w:r>
+    </w:p>
+    <w:p>
+      <w:r>
+        <w:t>$ pip install django-markdown-deux</w:t>
+      </w:r>
+    </w:p>
+    <w:p>
+      <w:r>
+        <w:t>$ pip freeze &gt; requirements.txt</w:t>
+      </w:r>
+    </w:p>
+    <w:p>
+      <w:r>
+        <w:rPr>
+          <w:highlight w:val="cyan"/>
+        </w:rPr>
+        <w:t>修改</w:t>
+      </w:r>
+      <w:r>
+        <w:rPr>
+          <w:highlight w:val="cyan"/>
+        </w:rPr>
+        <w:t>settings.py</w:t>
+      </w:r>
+      <w:r>
+        <w:rPr>
+          <w:rFonts w:hint="eastAsia"/>
+        </w:rPr>
+        <w:t>，</w:t>
+      </w:r>
+      <w:r>
+        <w:t>在</w:t>
+      </w:r>
+      <w:r>
+        <w:rPr>
+          <w:rFonts w:hint="eastAsia"/>
+        </w:rPr>
+        <w:t>I</w:t>
+      </w:r>
+      <w:r>
+        <w:t>NSTALLED_APP</w:t>
+      </w:r>
+      <w:r>
+        <w:rPr>
+          <w:rFonts w:hint="eastAsia"/>
+        </w:rPr>
+        <w:t>S</w:t>
+      </w:r>
+      <w:r>
+        <w:rPr>
+          <w:rFonts w:hint="eastAsia"/>
+        </w:rPr>
+        <w:t>中，加入</w:t>
+      </w:r>
+      <w:r>
+        <w:rPr>
+          <w:rFonts w:hint="eastAsia"/>
+        </w:rPr>
+        <w:t>markdown</w:t>
+      </w:r>
+      <w:r>
+        <w:t>_deux</w:t>
+      </w:r>
+    </w:p>
+    <w:p>
+      <w:r>
+        <w:rPr>
+          <w:rFonts w:hint="eastAsia"/>
+        </w:rPr>
+        <w:t>在</w:t>
+      </w:r>
+      <w:r>
+        <w:rPr>
+          <w:rFonts w:hint="eastAsia"/>
+        </w:rPr>
+        <w:t>.</w:t>
+      </w:r>
+      <w:r>
+        <w:t>html</w:t>
+      </w:r>
+      <w:r>
+        <w:t>文件中加载</w:t>
+      </w:r>
+      <w:r>
+        <w:rPr>
+          <w:rFonts w:hint="eastAsia"/>
+        </w:rPr>
+        <w:t>Mark</w:t>
+      </w:r>
+      <w:r>
+        <w:t>Down</w:t>
+      </w:r>
+      <w:r>
+        <w:t>语句标记</w:t>
+      </w:r>
+      <w:r>
+        <w:rPr>
+          <w:rFonts w:hint="eastAsia"/>
+        </w:rPr>
+        <w:t>：</w:t>
+      </w:r>
+      <w:r>
+        <w:rPr>
+          <w:rFonts w:hint="eastAsia"/>
+        </w:rPr>
+        <w:t>{</w:t>
+      </w:r>
+      <w:r>
+        <w:t>% load markdown_deux_tags %</w:t>
+      </w:r>
+      <w:r>
+        <w:rPr>
+          <w:rFonts w:hint="eastAsia"/>
+        </w:rPr>
+        <w:t>}</w:t>
+      </w:r>
+    </w:p>
+    <w:p>
+      <w:r>
+        <w:t>在</w:t>
+      </w:r>
+      <w:r>
+        <w:rPr>
+          <w:rFonts w:hint="eastAsia"/>
+        </w:rPr>
+        <w:t>.</w:t>
+      </w:r>
+      <w:r>
+        <w:t>html</w:t>
+      </w:r>
+      <w:r>
+        <w:t>输出时</w:t>
+      </w:r>
+      <w:r>
+        <w:rPr>
+          <w:rFonts w:hint="eastAsia"/>
+        </w:rPr>
+        <w:t>，</w:t>
+      </w:r>
+      <w:r>
+        <w:t>加</w:t>
+      </w:r>
+      <w:r>
+        <w:t>markdown</w:t>
+      </w:r>
+      <w:r>
+        <w:t>过滤器</w:t>
+      </w:r>
+      <w:r>
+        <w:rPr>
+          <w:rFonts w:hint="eastAsia"/>
+        </w:rPr>
+        <w:t>：</w:t>
+      </w:r>
+      <w:r>
+        <w:rPr>
+          <w:rFonts w:hint="eastAsia"/>
+        </w:rPr>
+        <w:t>{{</w:t>
+      </w:r>
+      <w:r>
+        <w:t xml:space="preserve"> post.body | markdown </w:t>
+      </w:r>
+      <w:r>
+        <w:rPr>
+          <w:rFonts w:hint="eastAsia"/>
+        </w:rPr>
+        <w:t>}}</w:t>
+      </w:r>
+    </w:p>
+    <w:p/>
+    <w:p/>
+    <w:p/>
+    <w:p>
+      <w:pPr>
+        <w:jc w:val="center"/>
+        <w:rPr>
+          <w:b/>
+          <w:sz w:val="28"/>
+        </w:rPr>
+      </w:pPr>
+      <w:r>
+        <w:rPr>
+          <w:rFonts w:hint="eastAsia"/>
+          <w:b/>
+          <w:sz w:val="28"/>
+        </w:rPr>
+        <w:t>数据库初步介绍</w:t>
+      </w:r>
+    </w:p>
+    <w:p>
+      <w:pPr>
+        <w:pStyle w:val="a3"/>
+        <w:numPr>
+          <w:ilvl w:val="0"/>
+          <w:numId w:val="5"/>
+        </w:numPr>
+        <w:ind w:firstLineChars="0"/>
+      </w:pPr>
+      <w:r>
+        <w:rPr>
+          <w:rFonts w:hint="eastAsia"/>
+        </w:rPr>
+        <w:t>注意随时</w:t>
+      </w:r>
+      <w:r>
+        <w:rPr>
+          <w:rFonts w:hint="eastAsia"/>
+        </w:rPr>
+        <w:t>m</w:t>
+      </w:r>
+      <w:r>
+        <w:t>akemigrations</w:t>
+      </w:r>
+      <w:r>
+        <w:t>和</w:t>
+      </w:r>
+      <w:r>
+        <w:rPr>
+          <w:rFonts w:hint="eastAsia"/>
+        </w:rPr>
+        <w:t>m</w:t>
+      </w:r>
+      <w:r>
+        <w:t>igrate</w:t>
+      </w:r>
+    </w:p>
+    <w:p>
+      <w:pPr>
+        <w:pStyle w:val="a3"/>
+        <w:numPr>
+          <w:ilvl w:val="0"/>
+          <w:numId w:val="5"/>
+        </w:numPr>
+        <w:ind w:firstLineChars="0"/>
+      </w:pPr>
+      <w:r>
+        <w:t>可以通过</w:t>
+      </w:r>
+      <w:r>
+        <w:t>python manage.py shell</w:t>
+      </w:r>
+      <w:r>
+        <w:t>来在</w:t>
+      </w:r>
+      <w:r>
+        <w:rPr>
+          <w:rFonts w:hint="eastAsia"/>
+        </w:rPr>
+        <w:t>P</w:t>
+      </w:r>
+      <w:r>
+        <w:t>ython</w:t>
+      </w:r>
+      <w:r>
+        <w:t>的交互界面中进行数据表的操作</w:t>
+      </w:r>
+    </w:p>
+    <w:p>
+      <w:pPr>
+        <w:pStyle w:val="a3"/>
+        <w:numPr>
+          <w:ilvl w:val="0"/>
+          <w:numId w:val="5"/>
+        </w:numPr>
+        <w:ind w:firstLineChars="0"/>
+      </w:pPr>
+      <w:r>
+        <w:t>通过</w:t>
+      </w:r>
+      <w:r>
+        <w:rPr>
+          <w:rFonts w:hint="eastAsia"/>
+        </w:rPr>
+        <w:t xml:space="preserve"> </w:t>
+      </w:r>
+      <w:r>
+        <w:t>Product.objects.all()</w:t>
+      </w:r>
+      <w:r>
+        <w:t>函数取得的数据</w:t>
+      </w:r>
+      <w:r>
+        <w:rPr>
+          <w:rFonts w:hint="eastAsia"/>
+        </w:rPr>
+        <w:t>，</w:t>
+      </w:r>
+      <w:r>
+        <w:t>数据类型是</w:t>
+      </w:r>
+      <w:r>
+        <w:rPr>
+          <w:rFonts w:hint="eastAsia"/>
+        </w:rPr>
+        <w:t>Query</w:t>
+      </w:r>
+      <w:r>
+        <w:t>Set</w:t>
+      </w:r>
+    </w:p>
+    <w:p>
+      <w:pPr>
+        <w:pStyle w:val="a3"/>
+        <w:numPr>
+          <w:ilvl w:val="0"/>
+          <w:numId w:val="5"/>
+        </w:numPr>
+        <w:ind w:firstLineChars="0"/>
+      </w:pPr>
+      <w:r>
+        <w:t>可通过</w:t>
+      </w:r>
+      <w:r>
+        <w:rPr>
+          <w:rFonts w:hint="eastAsia"/>
+        </w:rPr>
+        <w:t>d</w:t>
+      </w:r>
+      <w:r>
+        <w:t>ef _unicode_(self)</w:t>
+      </w:r>
+      <w:r>
+        <w:t>来定义实例打印的结果</w:t>
+      </w:r>
+    </w:p>
+    <w:p>
+      <w:pPr>
+        <w:ind w:left="2520" w:firstLine="420"/>
+        <w:rPr>
+          <w:b/>
+          <w:sz w:val="28"/>
+        </w:rPr>
+      </w:pPr>
+      <w:r>
+        <w:rPr>
+          <w:rFonts w:hint="eastAsia"/>
+          <w:b/>
+          <w:sz w:val="28"/>
+        </w:rPr>
+        <w:lastRenderedPageBreak/>
+        <w:t>网址的对应与委派</w:t>
+      </w:r>
+    </w:p>
+    <w:p>
+      <w:r>
+        <w:t>在</w:t>
+      </w:r>
+      <w:r>
+        <w:rPr>
+          <w:rFonts w:hint="eastAsia"/>
+        </w:rPr>
+        <w:t>U</w:t>
+      </w:r>
+      <w:r>
+        <w:t>RL</w:t>
+      </w:r>
+      <w:r>
+        <w:t>正则中加入要传送的参数名称</w:t>
+      </w:r>
+      <w:r>
+        <w:rPr>
+          <w:rFonts w:hint="eastAsia"/>
+        </w:rPr>
+        <w:t xml:space="preserve"> </w:t>
+      </w:r>
+      <w:r>
+        <w:t xml:space="preserve"> P147</w:t>
+      </w:r>
+    </w:p>
+    <w:p>
+      <w:r>
+        <w:t>验证</w:t>
+      </w:r>
+      <w:r>
+        <w:rPr>
+          <w:rFonts w:hint="eastAsia"/>
+        </w:rPr>
+        <w:t>R</w:t>
+      </w:r>
+      <w:r>
+        <w:t>E</w:t>
+      </w:r>
+      <w:r>
+        <w:t>设计</w:t>
+      </w:r>
+      <w:r>
+        <w:rPr>
+          <w:rFonts w:hint="eastAsia"/>
+        </w:rPr>
+        <w:t>U</w:t>
+      </w:r>
+      <w:r>
+        <w:t>RL</w:t>
+      </w:r>
+      <w:r>
+        <w:t>的正确性</w:t>
+      </w:r>
+      <w:r>
+        <w:rPr>
+          <w:rFonts w:hint="eastAsia"/>
+        </w:rPr>
+        <w:t>：</w:t>
+      </w:r>
+      <w:hyperlink r:id="rId8" w:history="1">
+        <w:r>
+          <w:rPr>
+            <w:rStyle w:val="aa"/>
+            <w:rFonts w:hint="eastAsia"/>
+          </w:rPr>
+          <w:t>h</w:t>
+        </w:r>
+        <w:r>
+          <w:rPr>
+            <w:rStyle w:val="aa"/>
+          </w:rPr>
+          <w:t>ttp://pythex.org/</w:t>
+        </w:r>
+      </w:hyperlink>
+    </w:p>
+    <w:p/>
+    <w:p>
       <w:bookmarkStart w:id="0" w:name="_GoBack"/>
       <w:bookmarkEnd w:id="0"/>
     </w:p>
-    <w:p>
-      <w:pPr>
-        <w:rPr>
-          <w:rFonts w:hint="eastAsia"/>
-        </w:rPr>
-      </w:pPr>
-    </w:p>
+    <w:p/>
     <w:sectPr>
       <w:pgSz w:w="11906" w:h="16838"/>
       <w:pgMar w:top="1440" w:right="1800" w:bottom="1440" w:left="1800" w:header="851" w:footer="992" w:gutter="0"/>
@@ -1244,6 +2581,119 @@
     </w:lvl>
   </w:abstractNum>
   <w:abstractNum w:abstractNumId="1">
+    <w:nsid w:val="40A54704"/>
+    <w:multiLevelType w:val="hybridMultilevel"/>
+    <w:tmpl w:val="8278D8F4"/>
+    <w:lvl w:ilvl="0" w:tplc="C798BB9A">
+      <w:start w:val="3"/>
+      <w:numFmt w:val="bullet"/>
+      <w:lvlText w:val=""/>
+      <w:lvlJc w:val="left"/>
+      <w:pPr>
+        <w:ind w:left="360" w:hanging="360"/>
+      </w:pPr>
+      <w:rPr>
+        <w:rFonts w:ascii="Wingdings" w:eastAsiaTheme="minorEastAsia" w:hAnsi="Wingdings" w:cstheme="minorBidi" w:hint="default"/>
+      </w:rPr>
+    </w:lvl>
+    <w:lvl w:ilvl="1" w:tplc="04090003" w:tentative="1">
+      <w:start w:val="1"/>
+      <w:numFmt w:val="bullet"/>
+      <w:lvlText w:val=""/>
+      <w:lvlJc w:val="left"/>
+      <w:pPr>
+        <w:ind w:left="840" w:hanging="420"/>
+      </w:pPr>
+      <w:rPr>
+        <w:rFonts w:ascii="Wingdings" w:hAnsi="Wingdings" w:hint="default"/>
+      </w:rPr>
+    </w:lvl>
+    <w:lvl w:ilvl="2" w:tplc="04090005" w:tentative="1">
+      <w:start w:val="1"/>
+      <w:numFmt w:val="bullet"/>
+      <w:lvlText w:val=""/>
+      <w:lvlJc w:val="left"/>
+      <w:pPr>
+        <w:ind w:left="1260" w:hanging="420"/>
+      </w:pPr>
+      <w:rPr>
+        <w:rFonts w:ascii="Wingdings" w:hAnsi="Wingdings" w:hint="default"/>
+      </w:rPr>
+    </w:lvl>
+    <w:lvl w:ilvl="3" w:tplc="04090001" w:tentative="1">
+      <w:start w:val="1"/>
+      <w:numFmt w:val="bullet"/>
+      <w:lvlText w:val=""/>
+      <w:lvlJc w:val="left"/>
+      <w:pPr>
+        <w:ind w:left="1680" w:hanging="420"/>
+      </w:pPr>
+      <w:rPr>
+        <w:rFonts w:ascii="Wingdings" w:hAnsi="Wingdings" w:hint="default"/>
+      </w:rPr>
+    </w:lvl>
+    <w:lvl w:ilvl="4" w:tplc="04090003" w:tentative="1">
+      <w:start w:val="1"/>
+      <w:numFmt w:val="bullet"/>
+      <w:lvlText w:val=""/>
+      <w:lvlJc w:val="left"/>
+      <w:pPr>
+        <w:ind w:left="2100" w:hanging="420"/>
+      </w:pPr>
+      <w:rPr>
+        <w:rFonts w:ascii="Wingdings" w:hAnsi="Wingdings" w:hint="default"/>
+      </w:rPr>
+    </w:lvl>
+    <w:lvl w:ilvl="5" w:tplc="04090005" w:tentative="1">
+      <w:start w:val="1"/>
+      <w:numFmt w:val="bullet"/>
+      <w:lvlText w:val=""/>
+      <w:lvlJc w:val="left"/>
+      <w:pPr>
+        <w:ind w:left="2520" w:hanging="420"/>
+      </w:pPr>
+      <w:rPr>
+        <w:rFonts w:ascii="Wingdings" w:hAnsi="Wingdings" w:hint="default"/>
+      </w:rPr>
+    </w:lvl>
+    <w:lvl w:ilvl="6" w:tplc="04090001" w:tentative="1">
+      <w:start w:val="1"/>
+      <w:numFmt w:val="bullet"/>
+      <w:lvlText w:val=""/>
+      <w:lvlJc w:val="left"/>
+      <w:pPr>
+        <w:ind w:left="2940" w:hanging="420"/>
+      </w:pPr>
+      <w:rPr>
+        <w:rFonts w:ascii="Wingdings" w:hAnsi="Wingdings" w:hint="default"/>
+      </w:rPr>
+    </w:lvl>
+    <w:lvl w:ilvl="7" w:tplc="04090003" w:tentative="1">
+      <w:start w:val="1"/>
+      <w:numFmt w:val="bullet"/>
+      <w:lvlText w:val=""/>
+      <w:lvlJc w:val="left"/>
+      <w:pPr>
+        <w:ind w:left="3360" w:hanging="420"/>
+      </w:pPr>
+      <w:rPr>
+        <w:rFonts w:ascii="Wingdings" w:hAnsi="Wingdings" w:hint="default"/>
+      </w:rPr>
+    </w:lvl>
+    <w:lvl w:ilvl="8" w:tplc="04090005" w:tentative="1">
+      <w:start w:val="1"/>
+      <w:numFmt w:val="bullet"/>
+      <w:lvlText w:val=""/>
+      <w:lvlJc w:val="left"/>
+      <w:pPr>
+        <w:ind w:left="3780" w:hanging="420"/>
+      </w:pPr>
+      <w:rPr>
+        <w:rFonts w:ascii="Wingdings" w:hAnsi="Wingdings" w:hint="default"/>
+      </w:rPr>
+    </w:lvl>
+  </w:abstractNum>
+  <w:abstractNum w:abstractNumId="2">
     <w:nsid w:val="5A7A4C1B"/>
     <w:multiLevelType w:val="hybridMultilevel"/>
     <w:tmpl w:val="B37C2756"/>
@@ -1356,7 +2806,96 @@
       </w:rPr>
     </w:lvl>
   </w:abstractNum>
-  <w:abstractNum w:abstractNumId="2">
+  <w:abstractNum w:abstractNumId="3">
+    <w:nsid w:val="63A2026A"/>
+    <w:multiLevelType w:val="hybridMultilevel"/>
+    <w:tmpl w:val="96CEDA1C"/>
+    <w:lvl w:ilvl="0" w:tplc="5210C87A">
+      <w:start w:val="1"/>
+      <w:numFmt w:val="decimal"/>
+      <w:lvlText w:val="%1."/>
+      <w:lvlJc w:val="left"/>
+      <w:pPr>
+        <w:ind w:left="360" w:hanging="360"/>
+      </w:pPr>
+      <w:rPr>
+        <w:rFonts w:hint="default"/>
+      </w:rPr>
+    </w:lvl>
+    <w:lvl w:ilvl="1" w:tplc="04090019" w:tentative="1">
+      <w:start w:val="1"/>
+      <w:numFmt w:val="lowerLetter"/>
+      <w:lvlText w:val="%2)"/>
+      <w:lvlJc w:val="left"/>
+      <w:pPr>
+        <w:ind w:left="840" w:hanging="420"/>
+      </w:pPr>
+    </w:lvl>
+    <w:lvl w:ilvl="2" w:tplc="0409001B" w:tentative="1">
+      <w:start w:val="1"/>
+      <w:numFmt w:val="lowerRoman"/>
+      <w:lvlText w:val="%3."/>
+      <w:lvlJc w:val="right"/>
+      <w:pPr>
+        <w:ind w:left="1260" w:hanging="420"/>
+      </w:pPr>
+    </w:lvl>
+    <w:lvl w:ilvl="3" w:tplc="0409000F" w:tentative="1">
+      <w:start w:val="1"/>
+      <w:numFmt w:val="decimal"/>
+      <w:lvlText w:val="%4."/>
+      <w:lvlJc w:val="left"/>
+      <w:pPr>
+        <w:ind w:left="1680" w:hanging="420"/>
+      </w:pPr>
+    </w:lvl>
+    <w:lvl w:ilvl="4" w:tplc="04090019" w:tentative="1">
+      <w:start w:val="1"/>
+      <w:numFmt w:val="lowerLetter"/>
+      <w:lvlText w:val="%5)"/>
+      <w:lvlJc w:val="left"/>
+      <w:pPr>
+        <w:ind w:left="2100" w:hanging="420"/>
+      </w:pPr>
+    </w:lvl>
+    <w:lvl w:ilvl="5" w:tplc="0409001B" w:tentative="1">
+      <w:start w:val="1"/>
+      <w:numFmt w:val="lowerRoman"/>
+      <w:lvlText w:val="%6."/>
+      <w:lvlJc w:val="right"/>
+      <w:pPr>
+        <w:ind w:left="2520" w:hanging="420"/>
+      </w:pPr>
+    </w:lvl>
+    <w:lvl w:ilvl="6" w:tplc="0409000F" w:tentative="1">
+      <w:start w:val="1"/>
+      <w:numFmt w:val="decimal"/>
+      <w:lvlText w:val="%7."/>
+      <w:lvlJc w:val="left"/>
+      <w:pPr>
+        <w:ind w:left="2940" w:hanging="420"/>
+      </w:pPr>
+    </w:lvl>
+    <w:lvl w:ilvl="7" w:tplc="04090019" w:tentative="1">
+      <w:start w:val="1"/>
+      <w:numFmt w:val="lowerLetter"/>
+      <w:lvlText w:val="%8)"/>
+      <w:lvlJc w:val="left"/>
+      <w:pPr>
+        <w:ind w:left="3360" w:hanging="420"/>
+      </w:pPr>
+    </w:lvl>
+    <w:lvl w:ilvl="8" w:tplc="0409001B" w:tentative="1">
+      <w:start w:val="1"/>
+      <w:numFmt w:val="lowerRoman"/>
+      <w:lvlText w:val="%9."/>
+      <w:lvlJc w:val="right"/>
+      <w:pPr>
+        <w:ind w:left="3780" w:hanging="420"/>
+      </w:pPr>
+    </w:lvl>
+  </w:abstractNum>
+  <w:abstractNum w:abstractNumId="4">
     <w:nsid w:val="7F9E2236"/>
     <w:multiLevelType w:val="hybridMultilevel"/>
     <w:tmpl w:val="1C788A3E"/>
@@ -1449,10 +2988,16 @@
     <w:abstractNumId w:val="0"/>
   </w:num>
   <w:num w:numId="2">
+    <w:abstractNumId w:val="4"/>
+  </w:num>
+  <w:num w:numId="3">
     <w:abstractNumId w:val="2"/>
   </w:num>
-  <w:num w:numId="3">
+  <w:num w:numId="4">
     <w:abstractNumId w:val="1"/>
+  </w:num>
+  <w:num w:numId="5">
+    <w:abstractNumId w:val="3"/>
   </w:num>
 </w:numbering>
 </file>
@@ -2037,6 +3582,17 @@
       <w:szCs w:val="18"/>
     </w:rPr>
   </w:style>
+  <w:style w:type="character" w:styleId="aa">
+    <w:name w:val="Hyperlink"/>
+    <w:basedOn w:val="a0"/>
+    <w:uiPriority w:val="99"/>
+    <w:unhideWhenUsed/>
+    <w:rsid w:val="00AC5382"/>
+    <w:rPr>
+      <w:color w:val="0563C1" w:themeColor="hyperlink"/>
+      <w:u w:val="single"/>
+    </w:rPr>
+  </w:style>
 </w:styles>
 </file>
 
@@ -2306,7 +3862,7 @@
 </file>
 
 <file path=customXml/itemProps1.xml><?xml version="1.0" encoding="utf-8"?>
-<ds:datastoreItem xmlns:ds="http://schemas.openxmlformats.org/officeDocument/2006/customXml" ds:itemID="{E0F994BD-7BE3-4661-AA71-FE50C489842B}">
+<ds:datastoreItem xmlns:ds="http://schemas.openxmlformats.org/officeDocument/2006/customXml" ds:itemID="{ED5D90CD-F2B2-45A8-969F-024292805C68}">
   <ds:schemaRefs>
     <ds:schemaRef ds:uri="http://schemas.openxmlformats.org/officeDocument/2006/bibliography"/>
   </ds:schemaRefs>

--- a/Django开发.docx
+++ b/Django开发.docx
@@ -878,6 +878,23 @@
       </w:r>
     </w:p>
     <w:p>
+      <w:pPr>
+        <w:rPr>
+          <w:rFonts w:hint="eastAsia"/>
+          <w:b/>
+          <w:sz w:val="24"/>
+        </w:rPr>
+      </w:pPr>
+      <w:r>
+        <w:rPr>
+          <w:rFonts w:hint="eastAsia"/>
+          <w:b/>
+          <w:sz w:val="24"/>
+        </w:rPr>
+        <w:t>练习</w:t>
+      </w:r>
+    </w:p>
+    <w:p>
       <w:r>
         <w:rPr>
           <w:rFonts w:hint="eastAsia"/>
@@ -984,6 +1001,53 @@
         <w:rPr>
           <w:rFonts w:hint="eastAsia"/>
         </w:rPr>
+        <w:t>（补充：如果需要将模板引擎更换成</w:t>
+      </w:r>
+      <w:r>
+        <w:rPr>
+          <w:rFonts w:hint="eastAsia"/>
+        </w:rPr>
+        <w:t>Jinja</w:t>
+      </w:r>
+      <w:r>
+        <w:t>2</w:t>
+      </w:r>
+      <w:r>
+        <w:rPr>
+          <w:rFonts w:hint="eastAsia"/>
+        </w:rPr>
+        <w:t>，</w:t>
+      </w:r>
+      <w:r>
+        <w:t>则可以修改</w:t>
+      </w:r>
+      <w:r>
+        <w:rPr>
+          <w:rFonts w:hint="eastAsia"/>
+        </w:rPr>
+        <w:t>‘</w:t>
+      </w:r>
+      <w:r>
+        <w:rPr>
+          <w:rFonts w:hint="eastAsia"/>
+        </w:rPr>
+        <w:t>B</w:t>
+      </w:r>
+      <w:r>
+        <w:t>ACKEND</w:t>
+      </w:r>
+      <w:r>
+        <w:rPr>
+          <w:rFonts w:hint="eastAsia"/>
+        </w:rPr>
+        <w:t>’）</w:t>
+      </w:r>
+    </w:p>
+    <w:p>
+      <w:r>
+        <w:rPr>
+          <w:rFonts w:hint="eastAsia"/>
+        </w:rPr>
         <w:t>&gt;</w:t>
       </w:r>
       <w:r>
@@ -1030,11 +1094,6 @@
       </w:r>
     </w:p>
     <w:p>
-      <w:pPr>
-        <w:rPr>
-          <w:rFonts w:hint="eastAsia"/>
-        </w:rPr>
-      </w:pPr>
       <w:r>
         <w:rPr>
           <w:rFonts w:hint="eastAsia"/>
@@ -1175,10 +1234,314 @@
       <w:pPr>
         <w:rPr>
           <w:rFonts w:hint="eastAsia"/>
-        </w:rPr>
-      </w:pPr>
+          <w:b/>
+          <w:sz w:val="24"/>
+        </w:rPr>
+      </w:pPr>
+      <w:r>
+        <w:rPr>
+          <w:rFonts w:hint="eastAsia"/>
+          <w:b/>
+          <w:sz w:val="24"/>
+        </w:rPr>
+        <w:lastRenderedPageBreak/>
+        <w:t>深入探讨</w:t>
+      </w:r>
+    </w:p>
+    <w:p>
+      <w:r>
+        <w:t>使用模板的标准步骤</w:t>
+      </w:r>
+      <w:r>
+        <w:rPr>
+          <w:rFonts w:hint="eastAsia"/>
+        </w:rPr>
+        <w:t xml:space="preserve"> </w:t>
+      </w:r>
+      <w:r>
+        <w:t xml:space="preserve">  </w:t>
+      </w:r>
+      <w:r>
+        <w:t xml:space="preserve">  </w:t>
+      </w:r>
+      <w:r>
+        <w:t xml:space="preserve"> P155</w:t>
+      </w:r>
+    </w:p>
+    <w:p>
+      <w:r>
+        <w:t>引入框架时</w:t>
+      </w:r>
+      <w:r>
+        <w:rPr>
+          <w:rFonts w:hint="eastAsia"/>
+        </w:rPr>
+        <w:t>，</w:t>
+      </w:r>
+      <w:r>
+        <w:t>建议使用</w:t>
+      </w:r>
+      <w:r>
+        <w:rPr>
+          <w:rFonts w:hint="eastAsia"/>
+        </w:rPr>
+        <w:t>C</w:t>
+      </w:r>
+      <w:r>
+        <w:t>DN</w:t>
+      </w:r>
+      <w:r>
+        <w:t>的方式</w:t>
+      </w:r>
+      <w:r>
+        <w:rPr>
+          <w:rFonts w:hint="eastAsia"/>
+        </w:rPr>
+        <w:t>。</w:t>
+      </w:r>
+      <w:r>
+        <w:t>引入代码的存放位置</w:t>
+      </w:r>
+      <w:r>
+        <w:rPr>
+          <w:rFonts w:hint="eastAsia"/>
+        </w:rPr>
+        <w:t>（</w:t>
+      </w:r>
+      <w:r>
+        <w:rPr>
+          <w:rFonts w:hint="eastAsia"/>
+        </w:rPr>
+        <w:t>Bootstrap</w:t>
+      </w:r>
+      <w:r>
+        <w:rPr>
+          <w:rFonts w:hint="eastAsia"/>
+        </w:rPr>
+        <w:t>和</w:t>
+      </w:r>
+      <w:r>
+        <w:rPr>
+          <w:rFonts w:hint="eastAsia"/>
+        </w:rPr>
+        <w:t>j</w:t>
+      </w:r>
+      <w:r>
+        <w:t>Query</w:t>
+      </w:r>
+      <w:r>
+        <w:t>的存放位置不一样</w:t>
+      </w:r>
+      <w:r>
+        <w:rPr>
+          <w:rFonts w:hint="eastAsia"/>
+        </w:rPr>
+        <w:t>）</w:t>
+      </w:r>
+      <w:r>
+        <w:rPr>
+          <w:rFonts w:hint="eastAsia"/>
+        </w:rPr>
+        <w:t xml:space="preserve"> </w:t>
+      </w:r>
+      <w:r>
+        <w:t xml:space="preserve">   P157</w:t>
+      </w:r>
     </w:p>
     <w:p/>
+    <w:p>
+      <w:pPr>
+        <w:rPr>
+          <w:rFonts w:hint="eastAsia"/>
+          <w:b/>
+          <w:sz w:val="24"/>
+        </w:rPr>
+      </w:pPr>
+      <w:r>
+        <w:rPr>
+          <w:rFonts w:hint="eastAsia"/>
+          <w:b/>
+          <w:sz w:val="24"/>
+        </w:rPr>
+        <w:t>模板语言</w:t>
+      </w:r>
+    </w:p>
+    <w:p>
+      <w:r>
+        <w:t>forloop.counter      P169</w:t>
+      </w:r>
+    </w:p>
+    <w:p>
+      <w:r>
+        <w:t>其它</w:t>
+      </w:r>
+      <w:r>
+        <w:rPr>
+          <w:rFonts w:hint="eastAsia"/>
+        </w:rPr>
+        <w:t>{%</w:t>
+      </w:r>
+      <w:r>
+        <w:t xml:space="preserve"> for </w:t>
+      </w:r>
+      <w:r>
+        <w:rPr>
+          <w:rFonts w:hint="eastAsia"/>
+        </w:rPr>
+        <w:t>%}</w:t>
+      </w:r>
+      <w:r>
+        <w:t xml:space="preserve"> </w:t>
+      </w:r>
+      <w:r>
+        <w:rPr>
+          <w:rFonts w:hint="eastAsia"/>
+        </w:rPr>
+        <w:t>循环的参数</w:t>
+      </w:r>
+      <w:r>
+        <w:rPr>
+          <w:rFonts w:hint="eastAsia"/>
+        </w:rPr>
+        <w:t xml:space="preserve"> </w:t>
+      </w:r>
+      <w:r>
+        <w:t xml:space="preserve">   P173</w:t>
+      </w:r>
+    </w:p>
+    <w:p>
+      <w:r>
+        <w:rPr>
+          <w:rFonts w:hint="eastAsia"/>
+        </w:rPr>
+        <w:t>{%</w:t>
+      </w:r>
+      <w:r>
+        <w:t xml:space="preserve"> empty </w:t>
+      </w:r>
+      <w:r>
+        <w:rPr>
+          <w:rFonts w:hint="eastAsia"/>
+        </w:rPr>
+        <w:t>%}</w:t>
+      </w:r>
+      <w:r>
+        <w:t xml:space="preserve">   </w:t>
+      </w:r>
+      <w:r>
+        <w:rPr>
+          <w:rFonts w:hint="eastAsia"/>
+        </w:rPr>
+        <w:t>{%</w:t>
+      </w:r>
+      <w:r>
+        <w:t xml:space="preserve"> cycle </w:t>
+      </w:r>
+      <w:r>
+        <w:rPr>
+          <w:rFonts w:hint="eastAsia"/>
+        </w:rPr>
+        <w:t>%}</w:t>
+      </w:r>
+      <w:r>
+        <w:t xml:space="preserve">      P171</w:t>
+      </w:r>
+    </w:p>
+    <w:p>
+      <w:r>
+        <w:t>常用的过滤器</w:t>
+      </w:r>
+      <w:r>
+        <w:rPr>
+          <w:rFonts w:hint="eastAsia"/>
+        </w:rPr>
+        <w:t xml:space="preserve"> </w:t>
+      </w:r>
+      <w:r>
+        <w:t xml:space="preserve">     P173</w:t>
+      </w:r>
+    </w:p>
+    <w:p>
+      <w:r>
+        <w:t>Django.contrib.humanize</w:t>
+      </w:r>
+      <w:r>
+        <w:t>模块的引入</w:t>
+      </w:r>
+      <w:r>
+        <w:rPr>
+          <w:rFonts w:hint="eastAsia"/>
+        </w:rPr>
+        <w:t xml:space="preserve"> </w:t>
+      </w:r>
+      <w:r>
+        <w:t xml:space="preserve">    P174</w:t>
+      </w:r>
+    </w:p>
+    <w:p>
+      <w:r>
+        <w:rPr>
+          <w:rFonts w:hint="eastAsia"/>
+        </w:rPr>
+        <w:t>{</w:t>
+      </w:r>
+      <w:r>
+        <w:t xml:space="preserve">% now %} </w:t>
+      </w:r>
+      <w:r>
+        <w:t>和</w:t>
+      </w:r>
+      <w:r>
+        <w:rPr>
+          <w:rFonts w:hint="eastAsia"/>
+        </w:rPr>
+        <w:t xml:space="preserve"> </w:t>
+      </w:r>
+      <w:r>
+        <w:t xml:space="preserve">{% lorem %} </w:t>
+      </w:r>
+      <w:r>
+        <w:t>命令</w:t>
+      </w:r>
+      <w:r>
+        <w:rPr>
+          <w:rFonts w:hint="eastAsia"/>
+        </w:rPr>
+        <w:t xml:space="preserve"> </w:t>
+      </w:r>
+      <w:r>
+        <w:t xml:space="preserve">    P176</w:t>
+      </w:r>
+    </w:p>
+    <w:p>
+      <w:r>
+        <w:t>其它标记和特殊语句</w:t>
+      </w:r>
+      <w:r>
+        <w:rPr>
+          <w:rFonts w:hint="eastAsia"/>
+        </w:rPr>
+        <w:t>：</w:t>
+      </w:r>
+      <w:r>
+        <w:t>参考官方文档</w:t>
+      </w:r>
+    </w:p>
+    <w:p>
+      <w:pPr>
+        <w:rPr>
+          <w:rFonts w:hint="eastAsia"/>
+        </w:rPr>
+      </w:pPr>
+    </w:p>
+    <w:p/>
+    <w:p>
+      <w:pPr>
+        <w:rPr>
+          <w:rFonts w:hint="eastAsia"/>
+        </w:rPr>
+      </w:pPr>
+    </w:p>
     <w:p/>
     <w:p>
       <w:pPr>
@@ -1197,6 +1560,23 @@
       </w:r>
     </w:p>
     <w:p>
+      <w:pPr>
+        <w:rPr>
+          <w:rFonts w:hint="eastAsia"/>
+          <w:b/>
+          <w:sz w:val="24"/>
+        </w:rPr>
+      </w:pPr>
+      <w:r>
+        <w:rPr>
+          <w:rFonts w:hint="eastAsia"/>
+          <w:b/>
+          <w:sz w:val="24"/>
+        </w:rPr>
+        <w:t>练习</w:t>
+      </w:r>
+    </w:p>
+    <w:p>
       <w:r>
         <w:rPr>
           <w:rFonts w:hint="eastAsia"/>
@@ -1271,6 +1651,42 @@
       <w:r>
         <w:t>base.html</w:t>
       </w:r>
+      <w:r>
+        <w:rPr>
+          <w:rFonts w:hint="eastAsia"/>
+        </w:rPr>
+        <w:t>（主要用来存放</w:t>
+      </w:r>
+      <w:r>
+        <w:rPr>
+          <w:rFonts w:hint="eastAsia"/>
+        </w:rPr>
+        <w:t>H</w:t>
+      </w:r>
+      <w:r>
+        <w:t>TML</w:t>
+      </w:r>
+      <w:r>
+        <w:t>框架结构和引入的框架</w:t>
+      </w:r>
+      <w:r>
+        <w:rPr>
+          <w:rFonts w:hint="eastAsia"/>
+        </w:rPr>
+        <w:t>C</w:t>
+      </w:r>
+      <w:r>
+        <w:t>DN</w:t>
+      </w:r>
+      <w:r>
+        <w:t>链接</w:t>
+      </w:r>
+      <w:r>
+        <w:rPr>
+          <w:rFonts w:hint="eastAsia"/>
+        </w:rPr>
+        <w:t>）</w:t>
+      </w:r>
     </w:p>
     <w:p>
       <w:r>
@@ -1554,7 +1970,45 @@
         <w:t>内容</w:t>
       </w:r>
     </w:p>
-    <w:p/>
+    <w:p>
+      <w:pPr>
+        <w:rPr>
+          <w:rFonts w:hint="eastAsia"/>
+        </w:rPr>
+      </w:pPr>
+    </w:p>
+    <w:p>
+      <w:pPr>
+        <w:rPr>
+          <w:rFonts w:hint="eastAsia"/>
+          <w:b/>
+          <w:sz w:val="24"/>
+        </w:rPr>
+      </w:pPr>
+      <w:r>
+        <w:rPr>
+          <w:rFonts w:hint="eastAsia"/>
+          <w:b/>
+          <w:sz w:val="24"/>
+        </w:rPr>
+        <w:t>深入探讨</w:t>
+      </w:r>
+      <w:r>
+        <w:rPr>
+          <w:rFonts w:hint="eastAsia"/>
+          <w:b/>
+          <w:sz w:val="24"/>
+        </w:rPr>
+        <w:t xml:space="preserve"> </w:t>
+      </w:r>
+      <w:r>
+        <w:rPr>
+          <w:b/>
+          <w:sz w:val="24"/>
+        </w:rPr>
+        <w:t xml:space="preserve"> P163</w:t>
+      </w:r>
+    </w:p>
     <w:p/>
     <w:p>
       <w:pPr>
@@ -1611,6 +2065,23 @@
       </w:r>
     </w:p>
     <w:p>
+      <w:pPr>
+        <w:rPr>
+          <w:rFonts w:hint="eastAsia"/>
+          <w:b/>
+          <w:sz w:val="24"/>
+        </w:rPr>
+      </w:pPr>
+      <w:r>
+        <w:rPr>
+          <w:rFonts w:hint="eastAsia"/>
+          <w:b/>
+          <w:sz w:val="24"/>
+        </w:rPr>
+        <w:t>练习</w:t>
+      </w:r>
+    </w:p>
+    <w:p>
       <w:r>
         <w:rPr>
           <w:rFonts w:hint="eastAsia"/>
@@ -1883,6 +2354,7 @@
         <w:rPr>
           <w:rFonts w:hint="eastAsia"/>
         </w:rPr>
+        <w:lastRenderedPageBreak/>
         <w:t>&gt;</w:t>
       </w:r>
       <w:r>
@@ -2186,7 +2658,57 @@
       </w:r>
     </w:p>
     <w:p/>
+    <w:p>
+      <w:pPr>
+        <w:rPr>
+          <w:rFonts w:hint="eastAsia"/>
+          <w:b/>
+          <w:sz w:val="24"/>
+        </w:rPr>
+      </w:pPr>
+      <w:r>
+        <w:rPr>
+          <w:rFonts w:hint="eastAsia"/>
+          <w:b/>
+          <w:sz w:val="24"/>
+        </w:rPr>
+        <w:t>深入探讨</w:t>
+      </w:r>
+    </w:p>
+    <w:p>
+      <w:r>
+        <w:t>使用</w:t>
+      </w:r>
+      <w:r>
+        <w:rPr>
+          <w:rFonts w:hint="eastAsia"/>
+        </w:rPr>
+        <w:t>Static</w:t>
+      </w:r>
+      <w:r>
+        <w:rPr>
+          <w:rFonts w:hint="eastAsia"/>
+        </w:rPr>
+        <w:t>文件的标准步骤</w:t>
+      </w:r>
+      <w:r>
+        <w:rPr>
+          <w:rFonts w:hint="eastAsia"/>
+        </w:rPr>
+        <w:t xml:space="preserve"> </w:t>
+      </w:r>
+      <w:r>
+        <w:t xml:space="preserve">   P161</w:t>
+      </w:r>
+    </w:p>
     <w:p/>
+    <w:p>
+      <w:pPr>
+        <w:rPr>
+          <w:rFonts w:hint="eastAsia"/>
+        </w:rPr>
+      </w:pPr>
+    </w:p>
     <w:p/>
     <w:p>
       <w:pPr>
@@ -2343,6 +2865,247 @@
     </w:p>
     <w:p>
       <w:pPr>
+        <w:pStyle w:val="a3"/>
+        <w:numPr>
+          <w:ilvl w:val="0"/>
+          <w:numId w:val="5"/>
+        </w:numPr>
+        <w:ind w:firstLineChars="0"/>
+      </w:pPr>
+      <w:r>
+        <w:t>在</w:t>
+      </w:r>
+      <w:r>
+        <w:rPr>
+          <w:rFonts w:hint="eastAsia"/>
+        </w:rPr>
+        <w:t>m</w:t>
+      </w:r>
+      <w:r>
+        <w:t>odels.Model</w:t>
+      </w:r>
+      <w:r>
+        <w:t>中常用的数据字段格式说明</w:t>
+      </w:r>
+      <w:r>
+        <w:rPr>
+          <w:rFonts w:hint="eastAsia"/>
+        </w:rPr>
+        <w:t xml:space="preserve"> </w:t>
+      </w:r>
+      <w:r>
+        <w:t xml:space="preserve">   P117</w:t>
+      </w:r>
+    </w:p>
+    <w:p>
+      <w:pPr>
+        <w:pStyle w:val="a3"/>
+        <w:numPr>
+          <w:ilvl w:val="0"/>
+          <w:numId w:val="5"/>
+        </w:numPr>
+        <w:ind w:firstLineChars="0"/>
+      </w:pPr>
+      <w:r>
+        <w:rPr>
+          <w:rFonts w:hint="eastAsia"/>
+        </w:rPr>
+        <w:t>Django</w:t>
+      </w:r>
+      <w:r>
+        <w:t xml:space="preserve"> ORM</w:t>
+      </w:r>
+      <w:r>
+        <w:t>常用的函数以及修饰词</w:t>
+      </w:r>
+      <w:r>
+        <w:rPr>
+          <w:rFonts w:hint="eastAsia"/>
+        </w:rPr>
+        <w:t xml:space="preserve"> </w:t>
+      </w:r>
+      <w:r>
+        <w:t xml:space="preserve">  P125</w:t>
+      </w:r>
+    </w:p>
+    <w:p>
+      <w:pPr>
+        <w:pStyle w:val="a3"/>
+        <w:numPr>
+          <w:ilvl w:val="0"/>
+          <w:numId w:val="5"/>
+        </w:numPr>
+        <w:ind w:firstLineChars="0"/>
+      </w:pPr>
+      <w:r>
+        <w:t>关系操作</w:t>
+      </w:r>
+      <w:r>
+        <w:rPr>
+          <w:rFonts w:hint="eastAsia"/>
+        </w:rPr>
+        <w:t xml:space="preserve"> </w:t>
+      </w:r>
+      <w:r>
+        <w:t xml:space="preserve">  </w:t>
+      </w:r>
+      <w:r>
+        <w:rPr>
+          <w:rFonts w:hint="eastAsia"/>
+        </w:rPr>
+        <w:t>《</w:t>
+      </w:r>
+      <w:r>
+        <w:rPr>
+          <w:rFonts w:hint="eastAsia"/>
+        </w:rPr>
+        <w:t>Python</w:t>
+      </w:r>
+      <w:r>
+        <w:rPr>
+          <w:rFonts w:hint="eastAsia"/>
+        </w:rPr>
+        <w:t>高效开发实战》</w:t>
+      </w:r>
+      <w:r>
+        <w:rPr>
+          <w:rFonts w:hint="eastAsia"/>
+        </w:rPr>
+        <w:t xml:space="preserve"> </w:t>
+      </w:r>
+      <w:r>
+        <w:t>P198</w:t>
+      </w:r>
+    </w:p>
+    <w:p>
+      <w:pPr>
+        <w:pStyle w:val="a3"/>
+        <w:numPr>
+          <w:ilvl w:val="0"/>
+          <w:numId w:val="5"/>
+        </w:numPr>
+        <w:ind w:firstLineChars="0"/>
+      </w:pPr>
+      <w:r>
+        <w:t>面向对象</w:t>
+      </w:r>
+      <w:r>
+        <w:rPr>
+          <w:rFonts w:hint="eastAsia"/>
+        </w:rPr>
+        <w:t>O</w:t>
+      </w:r>
+      <w:r>
+        <w:t>RM</w:t>
+      </w:r>
+      <w:r>
+        <w:rPr>
+          <w:rFonts w:hint="eastAsia"/>
+        </w:rPr>
+        <w:t>：</w:t>
+      </w:r>
+      <w:r>
+        <w:t>抽象类继承</w:t>
+      </w:r>
+      <w:r>
+        <w:rPr>
+          <w:rFonts w:hint="eastAsia"/>
+        </w:rPr>
+        <w:t>、</w:t>
+      </w:r>
+      <w:r>
+        <w:t>多表继承</w:t>
+      </w:r>
+      <w:r>
+        <w:rPr>
+          <w:rFonts w:hint="eastAsia"/>
+        </w:rPr>
+        <w:t>、</w:t>
+      </w:r>
+      <w:r>
+        <w:t>代理模型继承</w:t>
+      </w:r>
+      <w:r>
+        <w:rPr>
+          <w:rFonts w:hint="eastAsia"/>
+        </w:rPr>
+        <w:t xml:space="preserve"> </w:t>
+      </w:r>
+      <w:r>
+        <w:t xml:space="preserve">  </w:t>
+      </w:r>
+      <w:r>
+        <w:rPr>
+          <w:rFonts w:hint="eastAsia"/>
+        </w:rPr>
+        <w:t>《</w:t>
+      </w:r>
+      <w:r>
+        <w:rPr>
+          <w:rFonts w:hint="eastAsia"/>
+        </w:rPr>
+        <w:t>Python</w:t>
+      </w:r>
+      <w:r>
+        <w:rPr>
+          <w:rFonts w:hint="eastAsia"/>
+        </w:rPr>
+        <w:t>高效开发实战》</w:t>
+      </w:r>
+      <w:r>
+        <w:rPr>
+          <w:rFonts w:hint="eastAsia"/>
+        </w:rPr>
+        <w:t xml:space="preserve"> </w:t>
+      </w:r>
+      <w:r>
+        <w:t>P202</w:t>
+      </w:r>
+    </w:p>
+    <w:p>
+      <w:pPr>
+        <w:pStyle w:val="a3"/>
+        <w:numPr>
+          <w:ilvl w:val="0"/>
+          <w:numId w:val="5"/>
+        </w:numPr>
+        <w:ind w:firstLineChars="0"/>
+      </w:pPr>
+      <w:r>
+        <w:t>ForeignKey</w:t>
+      </w:r>
+      <w:r>
+        <w:t>的设置参数</w:t>
+      </w:r>
+      <w:r>
+        <w:rPr>
+          <w:rFonts w:hint="eastAsia"/>
+        </w:rPr>
+        <w:t xml:space="preserve"> </w:t>
+      </w:r>
+      <w:r>
+        <w:t xml:space="preserve">   P183</w:t>
+      </w:r>
+      <w:bookmarkStart w:id="0" w:name="_GoBack"/>
+      <w:bookmarkEnd w:id="0"/>
+    </w:p>
+    <w:p/>
+    <w:p>
+      <w:pPr>
+        <w:rPr>
+          <w:rFonts w:hint="eastAsia"/>
+        </w:rPr>
+      </w:pPr>
+    </w:p>
+    <w:p>
+      <w:pPr>
+        <w:rPr>
+          <w:rFonts w:hint="eastAsia"/>
+        </w:rPr>
+      </w:pPr>
+    </w:p>
+    <w:p>
+      <w:pPr>
         <w:ind w:left="2520" w:firstLine="420"/>
         <w:rPr>
           <w:b/>
@@ -2355,11 +3118,80 @@
           <w:b/>
           <w:sz w:val="28"/>
         </w:rPr>
-        <w:lastRenderedPageBreak/>
         <w:t>网址的对应与委派</w:t>
       </w:r>
     </w:p>
     <w:p>
+      <w:pPr>
+        <w:rPr>
+          <w:rFonts w:hint="eastAsia"/>
+        </w:rPr>
+      </w:pPr>
+      <w:r>
+        <w:t>urlpatterns</w:t>
+      </w:r>
+      <w:r>
+        <w:t>的</w:t>
+      </w:r>
+      <w:r>
+        <w:rPr>
+          <w:rFonts w:hint="eastAsia"/>
+        </w:rPr>
+        <w:t>Regular</w:t>
+      </w:r>
+      <w:r>
+        <w:t xml:space="preserve"> Expression</w:t>
+      </w:r>
+      <w:r>
+        <w:t>语法说明</w:t>
+      </w:r>
+      <w:r>
+        <w:rPr>
+          <w:rFonts w:hint="eastAsia"/>
+        </w:rPr>
+        <w:t xml:space="preserve"> </w:t>
+      </w:r>
+      <w:r>
+        <w:t xml:space="preserve">  </w:t>
+      </w:r>
+      <w:r>
+        <w:t>P145</w:t>
+      </w:r>
+      <w:r>
+        <w:t xml:space="preserve">  </w:t>
+      </w:r>
+      <w:r>
+        <w:t>另可见</w:t>
+      </w:r>
+      <w:r>
+        <w:rPr>
+          <w:rFonts w:hint="eastAsia"/>
+        </w:rPr>
+        <w:t>《</w:t>
+      </w:r>
+      <w:r>
+        <w:rPr>
+          <w:rFonts w:hint="eastAsia"/>
+        </w:rPr>
+        <w:t>Python</w:t>
+      </w:r>
+      <w:r>
+        <w:rPr>
+          <w:rFonts w:hint="eastAsia"/>
+        </w:rPr>
+        <w:t>高效开发实战》</w:t>
+      </w:r>
+      <w:r>
+        <w:rPr>
+          <w:rFonts w:hint="eastAsia"/>
+        </w:rPr>
+        <w:t xml:space="preserve"> </w:t>
+      </w:r>
+      <w:r>
+        <w:t>P207</w:t>
+      </w:r>
+    </w:p>
+    <w:p>
       <w:r>
         <w:t>在</w:t>
       </w:r>
@@ -2386,6 +3218,11 @@
       </w:r>
     </w:p>
     <w:p>
+      <w:pPr>
+        <w:rPr>
+          <w:rStyle w:val="aa"/>
+        </w:rPr>
+      </w:pPr>
       <w:r>
         <w:t>验证</w:t>
       </w:r>
@@ -2435,11 +3272,211 @@
         </w:r>
       </w:hyperlink>
     </w:p>
+    <w:p>
+      <w:r>
+        <w:t>Views</w:t>
+      </w:r>
+      <w:r>
+        <w:rPr>
+          <w:rFonts w:hint="eastAsia"/>
+        </w:rPr>
+        <w:t>.</w:t>
+      </w:r>
+      <w:r>
+        <w:t>py</w:t>
+      </w:r>
+      <w:r>
+        <w:t>文件中</w:t>
+      </w:r>
+      <w:r>
+        <w:rPr>
+          <w:rFonts w:hint="eastAsia"/>
+        </w:rPr>
+        <w:t>，函数的参数可以加默认值。如</w:t>
+      </w:r>
+      <w:r>
+        <w:rPr>
+          <w:rFonts w:hint="eastAsia"/>
+        </w:rPr>
+        <w:t>d</w:t>
+      </w:r>
+      <w:r>
+        <w:t>ef about(request,author=’0’):</w:t>
+      </w:r>
+    </w:p>
+    <w:p>
+      <w:r>
+        <w:rPr>
+          <w:rFonts w:hint="eastAsia"/>
+        </w:rPr>
+        <w:t>——</w:t>
+      </w:r>
+      <w:r>
+        <w:t>注意事项</w:t>
+      </w:r>
+      <w:r>
+        <w:rPr>
+          <w:rFonts w:hint="eastAsia"/>
+        </w:rPr>
+        <w:t>：</w:t>
+      </w:r>
+      <w:r>
+        <w:t>传入的参数都是字符串</w:t>
+      </w:r>
+      <w:r>
+        <w:rPr>
+          <w:rFonts w:hint="eastAsia"/>
+        </w:rPr>
+        <w:t>，</w:t>
+      </w:r>
+      <w:r>
+        <w:t>需要转换</w:t>
+      </w:r>
+      <w:r>
+        <w:t>才能当做数字使用</w:t>
+      </w:r>
+    </w:p>
+    <w:p>
+      <w:r>
+        <w:t>手动传参</w:t>
+      </w:r>
+      <w:r>
+        <w:rPr>
+          <w:rFonts w:hint="eastAsia"/>
+        </w:rPr>
+        <w:t>：</w:t>
+      </w:r>
+      <w:r>
+        <w:rPr>
+          <w:rFonts w:hint="eastAsia"/>
+        </w:rPr>
+        <w:t>u</w:t>
+      </w:r>
+      <w:r>
+        <w:t>rl(r’^$’, views.homepage, {‘testmode’:’YES’} )</w:t>
+      </w:r>
+    </w:p>
+    <w:p>
+      <w:r>
+        <w:t xml:space="preserve">include </w:t>
+      </w:r>
+      <w:r>
+        <w:t>其他整组的</w:t>
+      </w:r>
+      <w:r>
+        <w:rPr>
+          <w:rFonts w:hint="eastAsia"/>
+        </w:rPr>
+        <w:t>u</w:t>
+      </w:r>
+      <w:r>
+        <w:t xml:space="preserve">rlpatterns </w:t>
+      </w:r>
+      <w:r>
+        <w:t>设置</w:t>
+      </w:r>
+      <w:r>
+        <w:rPr>
+          <w:rFonts w:hint="eastAsia"/>
+        </w:rPr>
+        <w:t xml:space="preserve"> </w:t>
+      </w:r>
+      <w:r>
+        <w:t xml:space="preserve">  P150</w:t>
+      </w:r>
+      <w:r>
+        <w:t xml:space="preserve">    </w:t>
+      </w:r>
+      <w:r>
+        <w:t>另可见</w:t>
+      </w:r>
+      <w:r>
+        <w:rPr>
+          <w:rFonts w:hint="eastAsia"/>
+        </w:rPr>
+        <w:t>《</w:t>
+      </w:r>
+      <w:r>
+        <w:rPr>
+          <w:rFonts w:hint="eastAsia"/>
+        </w:rPr>
+        <w:t>Python</w:t>
+      </w:r>
+      <w:r>
+        <w:rPr>
+          <w:rFonts w:hint="eastAsia"/>
+        </w:rPr>
+        <w:t>高效开发实战》</w:t>
+      </w:r>
+      <w:r>
+        <w:rPr>
+          <w:rFonts w:hint="eastAsia"/>
+        </w:rPr>
+        <w:t xml:space="preserve"> </w:t>
+      </w:r>
+      <w:r>
+        <w:t>P208</w:t>
+      </w:r>
+    </w:p>
+    <w:p>
+      <w:r>
+        <w:t>URLconf</w:t>
+      </w:r>
+      <w:r>
+        <w:t>的反解功能</w:t>
+      </w:r>
+      <w:r>
+        <w:rPr>
+          <w:rFonts w:hint="eastAsia"/>
+        </w:rPr>
+        <w:t xml:space="preserve"> </w:t>
+      </w:r>
+      <w:r>
+        <w:t xml:space="preserve">   P151</w:t>
+      </w:r>
+      <w:r>
+        <w:t xml:space="preserve">   </w:t>
+      </w:r>
+      <w:r>
+        <w:t>另可见</w:t>
+      </w:r>
+      <w:r>
+        <w:rPr>
+          <w:rFonts w:hint="eastAsia"/>
+        </w:rPr>
+        <w:t>《</w:t>
+      </w:r>
+      <w:r>
+        <w:rPr>
+          <w:rFonts w:hint="eastAsia"/>
+        </w:rPr>
+        <w:t>Python</w:t>
+      </w:r>
+      <w:r>
+        <w:rPr>
+          <w:rFonts w:hint="eastAsia"/>
+        </w:rPr>
+        <w:t>高效开发实战》</w:t>
+      </w:r>
+      <w:r>
+        <w:rPr>
+          <w:rFonts w:hint="eastAsia"/>
+        </w:rPr>
+        <w:t xml:space="preserve"> </w:t>
+      </w:r>
+      <w:r>
+        <w:t>P209</w:t>
+      </w:r>
+    </w:p>
+    <w:p>
+      <w:pPr>
+        <w:rPr>
+          <w:rFonts w:hint="eastAsia"/>
+        </w:rPr>
+      </w:pPr>
+    </w:p>
     <w:p/>
-    <w:p>
-      <w:bookmarkStart w:id="0" w:name="_GoBack"/>
-      <w:bookmarkEnd w:id="0"/>
-    </w:p>
+    <w:p/>
     <w:p/>
     <w:sectPr>
       <w:pgSz w:w="11906" w:h="16838"/>
@@ -3862,7 +4899,7 @@
 </file>
 
 <file path=customXml/itemProps1.xml><?xml version="1.0" encoding="utf-8"?>
-<ds:datastoreItem xmlns:ds="http://schemas.openxmlformats.org/officeDocument/2006/customXml" ds:itemID="{ED5D90CD-F2B2-45A8-969F-024292805C68}">
+<ds:datastoreItem xmlns:ds="http://schemas.openxmlformats.org/officeDocument/2006/customXml" ds:itemID="{57064EC3-8C66-44D6-BB2A-21A54413683C}">
   <ds:schemaRefs>
     <ds:schemaRef ds:uri="http://schemas.openxmlformats.org/officeDocument/2006/bibliography"/>
   </ds:schemaRefs>

--- a/Django开发.docx
+++ b/Django开发.docx
@@ -11,10 +11,11 @@
       </w:pPr>
       <w:r>
         <w:rPr>
+          <w:rFonts w:hint="eastAsia"/>
           <w:b/>
           <w:sz w:val="28"/>
         </w:rPr>
-        <w:t>注意事项</w:t>
+        <w:t>？</w:t>
       </w:r>
       <w:r>
         <w:rPr>
@@ -27,11 +28,71 @@
     </w:p>
     <w:p>
       <w:pPr>
+        <w:pStyle w:val="a3"/>
+        <w:numPr>
+          <w:ilvl w:val="0"/>
+          <w:numId w:val="6"/>
+        </w:numPr>
+        <w:ind w:firstLineChars="0"/>
+      </w:pPr>
+      <w:r>
+        <w:t>如何使用</w:t>
+      </w:r>
+      <w:r>
+        <w:t>phpmyadmin</w:t>
+      </w:r>
+      <w:r>
+        <w:t>连接</w:t>
+      </w:r>
+      <w:r>
+        <w:t>mysql</w:t>
+      </w:r>
+    </w:p>
+    <w:p>
+      <w:pPr>
+        <w:pStyle w:val="a3"/>
+        <w:numPr>
+          <w:ilvl w:val="0"/>
+          <w:numId w:val="6"/>
+        </w:numPr>
+        <w:ind w:firstLineChars="0"/>
+        <w:rPr>
+          <w:rFonts w:hint="eastAsia"/>
+        </w:rPr>
+      </w:pPr>
+    </w:p>
+    <w:p>
+      <w:pPr>
         <w:rPr>
           <w:b/>
           <w:sz w:val="28"/>
         </w:rPr>
       </w:pPr>
+    </w:p>
+    <w:p>
+      <w:pPr>
+        <w:rPr>
+          <w:b/>
+          <w:sz w:val="28"/>
+        </w:rPr>
+      </w:pPr>
+      <w:r>
+        <w:rPr>
+          <w:b/>
+          <w:sz w:val="28"/>
+        </w:rPr>
+        <w:t>注意事项</w:t>
+      </w:r>
+      <w:r>
+        <w:rPr>
+          <w:rFonts w:hint="eastAsia"/>
+          <w:b/>
+          <w:sz w:val="28"/>
+        </w:rPr>
+        <w:t>：</w:t>
+      </w:r>
+    </w:p>
+    <w:p>
       <w:r>
         <w:t>如果在开发过程中安装了新的组件</w:t>
       </w:r>
@@ -46,6 +107,60 @@
       </w:r>
       <w:r>
         <w:t>pip freeze</w:t>
+      </w:r>
+    </w:p>
+    <w:p/>
+    <w:p>
+      <w:pPr>
+        <w:rPr>
+          <w:b/>
+          <w:sz w:val="28"/>
+        </w:rPr>
+      </w:pPr>
+      <w:r>
+        <w:rPr>
+          <w:b/>
+          <w:sz w:val="28"/>
+        </w:rPr>
+        <w:t>建立</w:t>
+      </w:r>
+      <w:r>
+        <w:rPr>
+          <w:rFonts w:hint="eastAsia"/>
+          <w:b/>
+          <w:sz w:val="28"/>
+        </w:rPr>
+        <w:t>Django</w:t>
+      </w:r>
+      <w:r>
+        <w:rPr>
+          <w:rFonts w:hint="eastAsia"/>
+          <w:b/>
+          <w:sz w:val="28"/>
+        </w:rPr>
+        <w:t>的标准步骤</w:t>
+      </w:r>
+      <w:r>
+        <w:rPr>
+          <w:rFonts w:hint="eastAsia"/>
+          <w:b/>
+          <w:sz w:val="28"/>
+        </w:rPr>
+        <w:t>：</w:t>
+      </w:r>
+    </w:p>
+    <w:p>
+      <w:r>
+        <w:t>待整理</w:t>
+      </w:r>
+      <w:r>
+        <w:rPr>
+          <w:rFonts w:hint="eastAsia"/>
+        </w:rPr>
+        <w:t xml:space="preserve"> </w:t>
+      </w:r>
+      <w:r>
+        <w:t>P184</w:t>
       </w:r>
     </w:p>
     <w:p>
@@ -422,6 +537,25 @@
       </w:r>
     </w:p>
     <w:p>
+      <w:pPr>
+        <w:rPr>
+          <w:rFonts w:hint="eastAsia"/>
+        </w:rPr>
+      </w:pPr>
+      <w:r>
+        <w:t>可参考</w:t>
+      </w:r>
+      <w:r>
+        <w:rPr>
+          <w:rFonts w:hint="eastAsia"/>
+        </w:rPr>
+        <w:t>P</w:t>
+      </w:r>
+      <w:r>
+        <w:t>184</w:t>
+      </w:r>
+    </w:p>
+    <w:p>
       <w:r>
         <w:rPr>
           <w:rFonts w:hint="eastAsia"/>
@@ -880,7 +1014,6 @@
     <w:p>
       <w:pPr>
         <w:rPr>
-          <w:rFonts w:hint="eastAsia"/>
           <w:b/>
           <w:sz w:val="24"/>
         </w:rPr>
@@ -891,6 +1024,7 @@
           <w:b/>
           <w:sz w:val="24"/>
         </w:rPr>
+        <w:lastRenderedPageBreak/>
         <w:t>练习</w:t>
       </w:r>
     </w:p>
@@ -1233,7 +1367,6 @@
     <w:p>
       <w:pPr>
         <w:rPr>
-          <w:rFonts w:hint="eastAsia"/>
           <w:b/>
           <w:sz w:val="24"/>
         </w:rPr>
@@ -1244,7 +1377,6 @@
           <w:b/>
           <w:sz w:val="24"/>
         </w:rPr>
-        <w:lastRenderedPageBreak/>
         <w:t>深入探讨</w:t>
       </w:r>
     </w:p>
@@ -1352,7 +1484,6 @@
     <w:p>
       <w:pPr>
         <w:rPr>
-          <w:rFonts w:hint="eastAsia"/>
           <w:b/>
           <w:sz w:val="24"/>
         </w:rPr>
@@ -1372,6 +1503,19 @@
       </w:r>
     </w:p>
     <w:p>
+      <w:pPr>
+        <w:rPr>
+          <w:rFonts w:hint="eastAsia"/>
+        </w:rPr>
+      </w:pPr>
+      <w:r>
+        <w:t xml:space="preserve">forloop.first   P188  </w:t>
+      </w:r>
+      <w:r>
+        <w:t>一般用来取表头</w:t>
+      </w:r>
+    </w:p>
+    <w:p>
       <w:r>
         <w:t>其它</w:t>
       </w:r>
@@ -1533,15 +1677,110 @@
           <w:rFonts w:hint="eastAsia"/>
         </w:rPr>
       </w:pPr>
+      <w:r>
+        <w:rPr>
+          <w:rFonts w:hint="eastAsia"/>
+        </w:rPr>
+        <w:t>a</w:t>
+      </w:r>
+      <w:r>
+        <w:t>lert-warning    P215</w:t>
+      </w:r>
+      <w:r>
+        <w:rPr>
+          <w:rFonts w:hint="eastAsia"/>
+        </w:rPr>
+        <w:t>、</w:t>
+      </w:r>
+      <w:r>
+        <w:rPr>
+          <w:rFonts w:hint="eastAsia"/>
+        </w:rPr>
+        <w:t>2</w:t>
+      </w:r>
+      <w:r>
+        <w:t>20</w:t>
+      </w:r>
+      <w:r>
+        <w:rPr>
+          <w:rFonts w:hint="eastAsia"/>
+        </w:rPr>
+        <w:t>、</w:t>
+      </w:r>
+      <w:r>
+        <w:rPr>
+          <w:rFonts w:hint="eastAsia"/>
+        </w:rPr>
+        <w:t>2</w:t>
+      </w:r>
+      <w:r>
+        <w:t>27</w:t>
+      </w:r>
+      <w:r>
+        <w:rPr>
+          <w:rFonts w:hint="eastAsia"/>
+        </w:rPr>
+        <w:t>、</w:t>
+      </w:r>
+      <w:r>
+        <w:rPr>
+          <w:rFonts w:hint="eastAsia"/>
+        </w:rPr>
+        <w:t>2</w:t>
+      </w:r>
+      <w:r>
+        <w:t>52</w:t>
+      </w:r>
+      <w:r>
+        <w:rPr>
+          <w:rFonts w:hint="eastAsia"/>
+        </w:rPr>
+        <w:t>、</w:t>
+      </w:r>
+      <w:r>
+        <w:rPr>
+          <w:rFonts w:hint="eastAsia"/>
+        </w:rPr>
+        <w:t>2</w:t>
+      </w:r>
+      <w:r>
+        <w:t>59</w:t>
+      </w:r>
+      <w:r>
+        <w:rPr>
+          <w:rFonts w:hint="eastAsia"/>
+        </w:rPr>
+        <w:t>（使用</w:t>
+      </w:r>
+      <w:r>
+        <w:rPr>
+          <w:rFonts w:hint="eastAsia"/>
+        </w:rPr>
+        <w:t>m</w:t>
+      </w:r>
+      <w:r>
+        <w:t>essages framework</w:t>
+      </w:r>
+      <w:r>
+        <w:t>框架</w:t>
+      </w:r>
+      <w:r>
+        <w:rPr>
+          <w:rFonts w:hint="eastAsia"/>
+        </w:rPr>
+        <w:t>）</w:t>
+      </w:r>
+    </w:p>
+    <w:p>
+      <w:pPr>
+        <w:rPr>
+          <w:rFonts w:hint="eastAsia"/>
+        </w:rPr>
+      </w:pPr>
     </w:p>
     <w:p/>
-    <w:p>
-      <w:pPr>
-        <w:rPr>
-          <w:rFonts w:hint="eastAsia"/>
-        </w:rPr>
-      </w:pPr>
-    </w:p>
+    <w:p/>
+    <w:p/>
     <w:p/>
     <w:p>
       <w:pPr>
@@ -1562,7 +1801,6 @@
     <w:p>
       <w:pPr>
         <w:rPr>
-          <w:rFonts w:hint="eastAsia"/>
           <w:b/>
           <w:sz w:val="24"/>
         </w:rPr>
@@ -1970,17 +2208,10 @@
         <w:t>内容</w:t>
       </w:r>
     </w:p>
-    <w:p>
-      <w:pPr>
-        <w:rPr>
-          <w:rFonts w:hint="eastAsia"/>
-        </w:rPr>
-      </w:pPr>
-    </w:p>
-    <w:p>
-      <w:pPr>
-        <w:rPr>
-          <w:rFonts w:hint="eastAsia"/>
+    <w:p/>
+    <w:p>
+      <w:pPr>
+        <w:rPr>
           <w:b/>
           <w:sz w:val="24"/>
         </w:rPr>
@@ -2024,6 +2255,7 @@
           <w:b/>
           <w:sz w:val="28"/>
         </w:rPr>
+        <w:lastRenderedPageBreak/>
         <w:t>C</w:t>
       </w:r>
       <w:r>
@@ -2067,7 +2299,6 @@
     <w:p>
       <w:pPr>
         <w:rPr>
-          <w:rFonts w:hint="eastAsia"/>
           <w:b/>
           <w:sz w:val="24"/>
         </w:rPr>
@@ -2354,7 +2585,6 @@
         <w:rPr>
           <w:rFonts w:hint="eastAsia"/>
         </w:rPr>
-        <w:lastRenderedPageBreak/>
         <w:t>&gt;</w:t>
       </w:r>
       <w:r>
@@ -2661,7 +2891,6 @@
     <w:p>
       <w:pPr>
         <w:rPr>
-          <w:rFonts w:hint="eastAsia"/>
           <w:b/>
           <w:sz w:val="24"/>
         </w:rPr>
@@ -2702,13 +2931,7 @@
       </w:r>
     </w:p>
     <w:p/>
-    <w:p>
-      <w:pPr>
-        <w:rPr>
-          <w:rFonts w:hint="eastAsia"/>
-        </w:rPr>
-      </w:pPr>
-    </w:p>
+    <w:p/>
     <w:p/>
     <w:p>
       <w:pPr>
@@ -2724,7 +2947,7 @@
           <w:b/>
           <w:sz w:val="28"/>
         </w:rPr>
-        <w:t>数据库初步介绍</w:t>
+        <w:t>数据库</w:t>
       </w:r>
     </w:p>
     <w:p>
@@ -2905,6 +3128,9 @@
           <w:numId w:val="5"/>
         </w:numPr>
         <w:ind w:firstLineChars="0"/>
+        <w:rPr>
+          <w:rFonts w:hint="eastAsia"/>
+        </w:rPr>
       </w:pPr>
       <w:r>
         <w:rPr>
@@ -3086,24 +3312,112 @@
       <w:r>
         <w:t xml:space="preserve">   P183</w:t>
       </w:r>
-      <w:bookmarkStart w:id="0" w:name="_GoBack"/>
-      <w:bookmarkEnd w:id="0"/>
+    </w:p>
+    <w:p>
+      <w:pPr>
+        <w:pStyle w:val="a3"/>
+        <w:numPr>
+          <w:ilvl w:val="0"/>
+          <w:numId w:val="5"/>
+        </w:numPr>
+        <w:ind w:firstLineChars="0"/>
+      </w:pPr>
+      <w:r>
+        <w:t>跨表查询并展示</w:t>
+      </w:r>
+      <w:r>
+        <w:rPr>
+          <w:rFonts w:hint="eastAsia"/>
+        </w:rPr>
+        <w:t xml:space="preserve"> </w:t>
+      </w:r>
+      <w:r>
+        <w:t xml:space="preserve"> P188</w:t>
+      </w:r>
+    </w:p>
+    <w:p>
+      <w:pPr>
+        <w:pStyle w:val="a3"/>
+        <w:numPr>
+          <w:ilvl w:val="0"/>
+          <w:numId w:val="5"/>
+        </w:numPr>
+        <w:ind w:firstLineChars="0"/>
+      </w:pPr>
+      <w:r>
+        <w:t>调整</w:t>
+      </w:r>
+      <w:r>
+        <w:rPr>
+          <w:rFonts w:hint="eastAsia"/>
+        </w:rPr>
+        <w:t>Admin</w:t>
+      </w:r>
+      <w:r>
+        <w:rPr>
+          <w:rFonts w:hint="eastAsia"/>
+        </w:rPr>
+        <w:t>管理网页的外观。包括重写</w:t>
+      </w:r>
+      <w:r>
+        <w:rPr>
+          <w:rFonts w:hint="eastAsia"/>
+        </w:rPr>
+        <w:t>Model</w:t>
+      </w:r>
+      <w:r>
+        <w:rPr>
+          <w:rFonts w:hint="eastAsia"/>
+        </w:rPr>
+        <w:t>类、排序、搜索、展示字段中文名。</w:t>
+      </w:r>
+      <w:r>
+        <w:rPr>
+          <w:rFonts w:hint="eastAsia"/>
+        </w:rPr>
+        <w:t xml:space="preserve"> </w:t>
+      </w:r>
+      <w:r>
+        <w:t>P193</w:t>
+      </w:r>
+    </w:p>
+    <w:p>
+      <w:pPr>
+        <w:pStyle w:val="a3"/>
+        <w:numPr>
+          <w:ilvl w:val="0"/>
+          <w:numId w:val="5"/>
+        </w:numPr>
+        <w:ind w:firstLineChars="0"/>
+      </w:pPr>
+      <w:r>
+        <w:t>安装</w:t>
+      </w:r>
+      <w:r>
+        <w:rPr>
+          <w:rFonts w:hint="eastAsia"/>
+        </w:rPr>
+        <w:t>Mysql</w:t>
+      </w:r>
+      <w:r>
+        <w:rPr>
+          <w:rFonts w:hint="eastAsia"/>
+        </w:rPr>
+        <w:t>数据库</w:t>
+      </w:r>
+      <w:r>
+        <w:rPr>
+          <w:rFonts w:hint="eastAsia"/>
+        </w:rPr>
+        <w:t xml:space="preserve"> </w:t>
+      </w:r>
+      <w:r>
+        <w:t xml:space="preserve">  195</w:t>
+      </w:r>
     </w:p>
     <w:p/>
-    <w:p>
-      <w:pPr>
-        <w:rPr>
-          <w:rFonts w:hint="eastAsia"/>
-        </w:rPr>
-      </w:pPr>
-    </w:p>
-    <w:p>
-      <w:pPr>
-        <w:rPr>
-          <w:rFonts w:hint="eastAsia"/>
-        </w:rPr>
-      </w:pPr>
-    </w:p>
+    <w:p/>
+    <w:p/>
     <w:p>
       <w:pPr>
         <w:ind w:left="2520" w:firstLine="420"/>
@@ -3122,11 +3436,6 @@
       </w:r>
     </w:p>
     <w:p>
-      <w:pPr>
-        <w:rPr>
-          <w:rFonts w:hint="eastAsia"/>
-        </w:rPr>
-      </w:pPr>
       <w:r>
         <w:t>urlpatterns</w:t>
       </w:r>
@@ -3476,7 +3785,972 @@
       </w:pPr>
     </w:p>
     <w:p/>
+    <w:p>
+      <w:pPr>
+        <w:ind w:left="2520" w:firstLine="420"/>
+        <w:rPr>
+          <w:b/>
+          <w:sz w:val="28"/>
+        </w:rPr>
+      </w:pPr>
+      <w:r>
+        <w:rPr>
+          <w:rFonts w:hint="eastAsia"/>
+          <w:b/>
+          <w:sz w:val="28"/>
+        </w:rPr>
+        <w:t>网站窗体的应用</w:t>
+      </w:r>
+    </w:p>
+    <w:p>
+      <w:pPr>
+        <w:pStyle w:val="a3"/>
+        <w:numPr>
+          <w:ilvl w:val="0"/>
+          <w:numId w:val="7"/>
+        </w:numPr>
+        <w:ind w:firstLineChars="0"/>
+      </w:pPr>
+      <w:r>
+        <w:rPr>
+          <w:rFonts w:hint="eastAsia"/>
+        </w:rPr>
+        <w:t>H</w:t>
+      </w:r>
+      <w:r>
+        <w:t>TML</w:t>
+      </w:r>
+      <w:r>
+        <w:t>窗体中的常用组件</w:t>
+      </w:r>
+      <w:r>
+        <w:rPr>
+          <w:rFonts w:hint="eastAsia"/>
+        </w:rPr>
+        <w:t xml:space="preserve"> </w:t>
+      </w:r>
+      <w:r>
+        <w:t xml:space="preserve">    </w:t>
+      </w:r>
+      <w:r>
+        <w:rPr>
+          <w:rFonts w:hint="eastAsia"/>
+        </w:rPr>
+        <w:t>P</w:t>
+      </w:r>
+      <w:r>
+        <w:t>208</w:t>
+      </w:r>
+    </w:p>
+    <w:p>
+      <w:pPr>
+        <w:pStyle w:val="a3"/>
+        <w:numPr>
+          <w:ilvl w:val="0"/>
+          <w:numId w:val="7"/>
+        </w:numPr>
+        <w:ind w:firstLineChars="0"/>
+      </w:pPr>
+      <w:r>
+        <w:t>getlist</w:t>
+      </w:r>
+      <w:r>
+        <w:t>方法</w:t>
+      </w:r>
+      <w:r>
+        <w:rPr>
+          <w:rFonts w:hint="eastAsia"/>
+        </w:rPr>
+        <w:t xml:space="preserve"> </w:t>
+      </w:r>
+      <w:r>
+        <w:t xml:space="preserve">    P209</w:t>
+      </w:r>
+    </w:p>
+    <w:p>
+      <w:pPr>
+        <w:pStyle w:val="a3"/>
+        <w:numPr>
+          <w:ilvl w:val="0"/>
+          <w:numId w:val="7"/>
+        </w:numPr>
+        <w:ind w:firstLineChars="0"/>
+      </w:pPr>
+      <w:r>
+        <w:rPr>
+          <w:rFonts w:hint="eastAsia"/>
+        </w:rPr>
+        <w:t>关于删除</w:t>
+      </w:r>
+      <w:r>
+        <w:rPr>
+          <w:rFonts w:hint="eastAsia"/>
+        </w:rPr>
+        <w:t xml:space="preserve"> </w:t>
+      </w:r>
+      <w:r>
+        <w:t xml:space="preserve">    P216</w:t>
+      </w:r>
+    </w:p>
+    <w:p>
+      <w:pPr>
+        <w:pStyle w:val="a3"/>
+        <w:numPr>
+          <w:ilvl w:val="0"/>
+          <w:numId w:val="7"/>
+        </w:numPr>
+        <w:ind w:firstLineChars="0"/>
+      </w:pPr>
+      <w:r>
+        <w:t>关于</w:t>
+      </w:r>
+      <w:r>
+        <w:rPr>
+          <w:rFonts w:hint="eastAsia"/>
+        </w:rPr>
+        <w:t>P</w:t>
+      </w:r>
+      <w:r>
+        <w:t>OST     P218</w:t>
+      </w:r>
+    </w:p>
+    <w:p>
+      <w:pPr>
+        <w:pStyle w:val="a3"/>
+        <w:numPr>
+          <w:ilvl w:val="0"/>
+          <w:numId w:val="7"/>
+        </w:numPr>
+        <w:ind w:firstLineChars="0"/>
+      </w:pPr>
+      <w:r>
+        <w:rPr>
+          <w:rFonts w:hint="eastAsia"/>
+        </w:rPr>
+        <w:t>{%</w:t>
+      </w:r>
+      <w:r>
+        <w:t xml:space="preserve"> csrf_token %}      P221</w:t>
+      </w:r>
+      <w:r>
+        <w:rPr>
+          <w:rFonts w:hint="eastAsia"/>
+        </w:rPr>
+        <w:t>、</w:t>
+      </w:r>
+      <w:r>
+        <w:rPr>
+          <w:rFonts w:hint="eastAsia"/>
+        </w:rPr>
+        <w:t>2</w:t>
+      </w:r>
+      <w:r>
+        <w:t>52</w:t>
+      </w:r>
+    </w:p>
+    <w:p>
+      <w:pPr>
+        <w:pStyle w:val="a3"/>
+        <w:numPr>
+          <w:ilvl w:val="0"/>
+          <w:numId w:val="7"/>
+        </w:numPr>
+        <w:ind w:firstLineChars="0"/>
+      </w:pPr>
+      <w:r>
+        <w:rPr>
+          <w:rFonts w:hint="eastAsia"/>
+        </w:rPr>
+        <w:t>F</w:t>
+      </w:r>
+      <w:r>
+        <w:t>orm</w:t>
+      </w:r>
+      <w:r>
+        <w:t>类</w:t>
+      </w:r>
+      <w:r>
+        <w:rPr>
+          <w:rFonts w:hint="eastAsia"/>
+        </w:rPr>
+        <w:t>（放在</w:t>
+      </w:r>
+      <w:r>
+        <w:rPr>
+          <w:rFonts w:hint="eastAsia"/>
+        </w:rPr>
+        <w:t>form.</w:t>
+      </w:r>
+      <w:r>
+        <w:t>py</w:t>
+      </w:r>
+      <w:r>
+        <w:t>中</w:t>
+      </w:r>
+      <w:r>
+        <w:rPr>
+          <w:rFonts w:hint="eastAsia"/>
+        </w:rPr>
+        <w:t>）</w:t>
+      </w:r>
+      <w:r>
+        <w:t>和常见的字段格式设置方法</w:t>
+      </w:r>
+      <w:r>
+        <w:rPr>
+          <w:rFonts w:hint="eastAsia"/>
+        </w:rPr>
+        <w:t xml:space="preserve"> </w:t>
+      </w:r>
+      <w:r>
+        <w:t xml:space="preserve">   P222</w:t>
+      </w:r>
+    </w:p>
+    <w:p>
+      <w:pPr>
+        <w:pStyle w:val="a3"/>
+        <w:numPr>
+          <w:ilvl w:val="0"/>
+          <w:numId w:val="7"/>
+        </w:numPr>
+        <w:ind w:firstLineChars="0"/>
+        <w:rPr>
+          <w:rFonts w:hint="eastAsia"/>
+        </w:rPr>
+      </w:pPr>
+      <w:r>
+        <w:rPr>
+          <w:rFonts w:hint="eastAsia"/>
+        </w:rPr>
+        <w:t>{{</w:t>
+      </w:r>
+      <w:r>
+        <w:t>form.as_p</w:t>
+      </w:r>
+      <w:r>
+        <w:rPr>
+          <w:rFonts w:hint="eastAsia"/>
+        </w:rPr>
+        <w:t>}}</w:t>
+      </w:r>
+      <w:r>
+        <w:rPr>
+          <w:rFonts w:hint="eastAsia"/>
+        </w:rPr>
+        <w:t>、</w:t>
+      </w:r>
+      <w:r>
+        <w:rPr>
+          <w:rFonts w:hint="eastAsia"/>
+        </w:rPr>
+        <w:t>{{</w:t>
+      </w:r>
+      <w:r>
+        <w:t>form.as_table</w:t>
+      </w:r>
+      <w:r>
+        <w:rPr>
+          <w:rFonts w:hint="eastAsia"/>
+        </w:rPr>
+        <w:t>}}</w:t>
+      </w:r>
+      <w:r>
+        <w:rPr>
+          <w:rFonts w:hint="eastAsia"/>
+        </w:rPr>
+        <w:t>、</w:t>
+      </w:r>
+      <w:r>
+        <w:rPr>
+          <w:rFonts w:hint="eastAsia"/>
+        </w:rPr>
+        <w:t>{{</w:t>
+      </w:r>
+      <w:r>
+        <w:t>form.as_ul</w:t>
+      </w:r>
+      <w:r>
+        <w:rPr>
+          <w:rFonts w:hint="eastAsia"/>
+        </w:rPr>
+        <w:t>}}</w:t>
+      </w:r>
+      <w:r>
+        <w:t xml:space="preserve">     P224</w:t>
+      </w:r>
+    </w:p>
+    <w:p>
+      <w:pPr>
+        <w:pStyle w:val="a3"/>
+        <w:numPr>
+          <w:ilvl w:val="0"/>
+          <w:numId w:val="7"/>
+        </w:numPr>
+        <w:ind w:firstLineChars="0"/>
+        <w:rPr>
+          <w:rFonts w:hint="eastAsia"/>
+        </w:rPr>
+      </w:pPr>
+      <w:r>
+        <w:rPr>
+          <w:rFonts w:hint="eastAsia"/>
+        </w:rPr>
+        <w:t>使用第三方服务发送电子邮件</w:t>
+      </w:r>
+      <w:r>
+        <w:rPr>
+          <w:rFonts w:hint="eastAsia"/>
+        </w:rPr>
+        <w:t xml:space="preserve"> </w:t>
+      </w:r>
+      <w:r>
+        <w:t xml:space="preserve">  P229</w:t>
+      </w:r>
+    </w:p>
+    <w:p>
+      <w:pPr>
+        <w:pStyle w:val="a3"/>
+        <w:numPr>
+          <w:ilvl w:val="0"/>
+          <w:numId w:val="7"/>
+        </w:numPr>
+        <w:ind w:firstLineChars="0"/>
+      </w:pPr>
+      <w:r>
+        <w:rPr>
+          <w:rFonts w:hint="eastAsia"/>
+        </w:rPr>
+        <w:t>模型窗体类</w:t>
+      </w:r>
+      <w:r>
+        <w:rPr>
+          <w:rFonts w:hint="eastAsia"/>
+        </w:rPr>
+        <w:t>Model</w:t>
+      </w:r>
+      <w:r>
+        <w:t>Form</w:t>
+      </w:r>
+      <w:r>
+        <w:t>的应用</w:t>
+      </w:r>
+      <w:r>
+        <w:rPr>
+          <w:rFonts w:hint="eastAsia"/>
+        </w:rPr>
+        <w:t xml:space="preserve"> </w:t>
+      </w:r>
+      <w:r>
+        <w:t xml:space="preserve">    P233</w:t>
+      </w:r>
+    </w:p>
+    <w:p>
+      <w:pPr>
+        <w:pStyle w:val="a3"/>
+        <w:ind w:left="360" w:firstLineChars="0" w:firstLine="0"/>
+      </w:pPr>
+      <w:r>
+        <w:t xml:space="preserve">&gt; </w:t>
+      </w:r>
+      <w:r>
+        <w:t>新建</w:t>
+      </w:r>
+      <w:r>
+        <w:t>form.py</w:t>
+      </w:r>
+    </w:p>
+    <w:p>
+      <w:pPr>
+        <w:pStyle w:val="a3"/>
+        <w:ind w:left="360" w:firstLineChars="0" w:firstLine="0"/>
+      </w:pPr>
+      <w:r>
+        <w:rPr>
+          <w:rFonts w:hint="eastAsia"/>
+        </w:rPr>
+        <w:t>&gt;</w:t>
+      </w:r>
+      <w:r>
+        <w:t xml:space="preserve"> </w:t>
+      </w:r>
+      <w:r>
+        <w:t>在</w:t>
+      </w:r>
+      <w:r>
+        <w:t>from.py</w:t>
+      </w:r>
+      <w:r>
+        <w:t>中加入</w:t>
+      </w:r>
+      <w:r>
+        <w:rPr>
+          <w:rFonts w:hint="eastAsia"/>
+        </w:rPr>
+        <w:t>ModelForm</w:t>
+      </w:r>
+      <w:r>
+        <w:rPr>
+          <w:rFonts w:hint="eastAsia"/>
+        </w:rPr>
+        <w:t>类（而不在是</w:t>
+      </w:r>
+      <w:r>
+        <w:rPr>
+          <w:rFonts w:hint="eastAsia"/>
+        </w:rPr>
+        <w:t>Form</w:t>
+      </w:r>
+      <w:r>
+        <w:rPr>
+          <w:rFonts w:hint="eastAsia"/>
+        </w:rPr>
+        <w:t>类）</w:t>
+      </w:r>
+    </w:p>
+    <w:p>
+      <w:pPr>
+        <w:pStyle w:val="a3"/>
+        <w:ind w:left="360" w:firstLineChars="0" w:firstLine="0"/>
+        <w:rPr>
+          <w:rFonts w:hint="eastAsia"/>
+        </w:rPr>
+      </w:pPr>
+      <w:r>
+        <w:rPr>
+          <w:rFonts w:hint="eastAsia"/>
+        </w:rPr>
+        <w:t>&gt;</w:t>
+      </w:r>
+      <w:r>
+        <w:t xml:space="preserve"> </w:t>
+      </w:r>
+      <w:r>
+        <w:t>指定引用的</w:t>
+      </w:r>
+      <w:r>
+        <w:rPr>
+          <w:rFonts w:hint="eastAsia"/>
+        </w:rPr>
+        <w:t>Model</w:t>
+      </w:r>
+      <w:r>
+        <w:rPr>
+          <w:rFonts w:hint="eastAsia"/>
+        </w:rPr>
+        <w:t>和</w:t>
+      </w:r>
+      <w:r>
+        <w:rPr>
+          <w:rFonts w:hint="eastAsia"/>
+        </w:rPr>
+        <w:t>fields</w:t>
+      </w:r>
+    </w:p>
+    <w:p>
+      <w:pPr>
+        <w:pStyle w:val="a3"/>
+        <w:numPr>
+          <w:ilvl w:val="0"/>
+          <w:numId w:val="7"/>
+        </w:numPr>
+        <w:ind w:firstLineChars="0"/>
+      </w:pPr>
+      <w:r>
+        <w:rPr>
+          <w:rFonts w:hint="eastAsia"/>
+        </w:rPr>
+        <w:t>为窗体加上防机器人的验证机制</w:t>
+      </w:r>
+      <w:r>
+        <w:rPr>
+          <w:rFonts w:hint="eastAsia"/>
+        </w:rPr>
+        <w:t>：</w:t>
+      </w:r>
+      <w:r>
+        <w:rPr>
+          <w:rFonts w:hint="eastAsia"/>
+        </w:rPr>
+        <w:t>d</w:t>
+      </w:r>
+      <w:r>
+        <w:t>jango-simple-captcha</w:t>
+      </w:r>
+      <w:r>
+        <w:t>模块</w:t>
+      </w:r>
+      <w:r>
+        <w:rPr>
+          <w:rFonts w:hint="eastAsia"/>
+        </w:rPr>
+        <w:t xml:space="preserve"> </w:t>
+      </w:r>
+      <w:r>
+        <w:t xml:space="preserve">     P237</w:t>
+      </w:r>
+    </w:p>
     <w:p/>
+    <w:p>
+      <w:pPr>
+        <w:rPr>
+          <w:rFonts w:hint="eastAsia"/>
+        </w:rPr>
+      </w:pPr>
+    </w:p>
+    <w:p>
+      <w:pPr>
+        <w:ind w:left="2520" w:firstLine="420"/>
+        <w:rPr>
+          <w:b/>
+          <w:sz w:val="28"/>
+        </w:rPr>
+      </w:pPr>
+      <w:r>
+        <w:rPr>
+          <w:rFonts w:hint="eastAsia"/>
+          <w:b/>
+          <w:sz w:val="28"/>
+        </w:rPr>
+        <w:t>网站的</w:t>
+      </w:r>
+      <w:r>
+        <w:rPr>
+          <w:b/>
+          <w:sz w:val="28"/>
+        </w:rPr>
+        <w:t>Session</w:t>
+      </w:r>
+      <w:r>
+        <w:rPr>
+          <w:b/>
+          <w:sz w:val="28"/>
+        </w:rPr>
+        <w:t>功能</w:t>
+      </w:r>
+    </w:p>
+    <w:p>
+      <w:pPr>
+        <w:pStyle w:val="a3"/>
+        <w:numPr>
+          <w:ilvl w:val="0"/>
+          <w:numId w:val="8"/>
+        </w:numPr>
+        <w:ind w:firstLineChars="0"/>
+      </w:pPr>
+      <w:r>
+        <w:rPr>
+          <w:rFonts w:hint="eastAsia"/>
+        </w:rPr>
+        <w:t>在开发阶段复制</w:t>
+      </w:r>
+      <w:r>
+        <w:rPr>
+          <w:rFonts w:hint="eastAsia"/>
+        </w:rPr>
+        <w:t>Django</w:t>
+      </w:r>
+      <w:r>
+        <w:rPr>
+          <w:rFonts w:hint="eastAsia"/>
+        </w:rPr>
+        <w:t>网站的方法</w:t>
+      </w:r>
+      <w:r>
+        <w:rPr>
+          <w:rFonts w:hint="eastAsia"/>
+        </w:rPr>
+        <w:t xml:space="preserve"> </w:t>
+      </w:r>
+      <w:r>
+        <w:t xml:space="preserve">    P241</w:t>
+      </w:r>
+    </w:p>
+    <w:p>
+      <w:pPr>
+        <w:pStyle w:val="a3"/>
+        <w:numPr>
+          <w:ilvl w:val="0"/>
+          <w:numId w:val="8"/>
+        </w:numPr>
+        <w:ind w:firstLineChars="0"/>
+      </w:pPr>
+      <w:r>
+        <w:t>检查客户端的浏览器设置是否接受</w:t>
+      </w:r>
+      <w:r>
+        <w:rPr>
+          <w:rFonts w:hint="eastAsia"/>
+        </w:rPr>
+        <w:t>Cookie</w:t>
+      </w:r>
+      <w:r>
+        <w:t xml:space="preserve">      P242</w:t>
+      </w:r>
+    </w:p>
+    <w:p>
+      <w:pPr>
+        <w:pStyle w:val="a3"/>
+        <w:numPr>
+          <w:ilvl w:val="0"/>
+          <w:numId w:val="8"/>
+        </w:numPr>
+        <w:ind w:firstLineChars="0"/>
+      </w:pPr>
+      <w:r>
+        <w:t>关于</w:t>
+      </w:r>
+      <w:r>
+        <w:rPr>
+          <w:rFonts w:hint="eastAsia"/>
+        </w:rPr>
+        <w:t>Session</w:t>
+      </w:r>
+      <w:r>
+        <w:t xml:space="preserve">    P249</w:t>
+      </w:r>
+    </w:p>
+    <w:p>
+      <w:pPr>
+        <w:pStyle w:val="a3"/>
+        <w:numPr>
+          <w:ilvl w:val="0"/>
+          <w:numId w:val="8"/>
+        </w:numPr>
+        <w:ind w:firstLineChars="0"/>
+      </w:pPr>
+      <w:r>
+        <w:t>Username</w:t>
+      </w:r>
+      <w:r>
+        <w:t>变量放在</w:t>
+      </w:r>
+      <w:r>
+        <w:t>header.html</w:t>
+      </w:r>
+      <w:r>
+        <w:t>中</w:t>
+      </w:r>
+      <w:r>
+        <w:rPr>
+          <w:rFonts w:hint="eastAsia"/>
+        </w:rPr>
+        <w:t xml:space="preserve"> </w:t>
+      </w:r>
+      <w:r>
+        <w:t xml:space="preserve">      P251</w:t>
+      </w:r>
+    </w:p>
+    <w:p>
+      <w:pPr>
+        <w:pStyle w:val="a3"/>
+        <w:numPr>
+          <w:ilvl w:val="0"/>
+          <w:numId w:val="8"/>
+        </w:numPr>
+        <w:ind w:firstLineChars="0"/>
+      </w:pPr>
+      <w:r>
+        <w:t>Cookie</w:t>
+      </w:r>
+      <w:r>
+        <w:t>用</w:t>
+      </w:r>
+      <w:r>
+        <w:rPr>
+          <w:rFonts w:hint="eastAsia"/>
+        </w:rPr>
+        <w:t>r</w:t>
+      </w:r>
+      <w:r>
+        <w:t>esponse</w:t>
+      </w:r>
+      <w:r>
+        <w:rPr>
+          <w:rFonts w:hint="eastAsia"/>
+        </w:rPr>
+        <w:t>，</w:t>
+      </w:r>
+      <w:r>
+        <w:rPr>
+          <w:rFonts w:hint="eastAsia"/>
+        </w:rPr>
+        <w:t>S</w:t>
+      </w:r>
+      <w:r>
+        <w:t>ession</w:t>
+      </w:r>
+      <w:r>
+        <w:t>用</w:t>
+      </w:r>
+      <w:r>
+        <w:t>request</w:t>
+      </w:r>
+      <w:r>
+        <w:t xml:space="preserve">     P254</w:t>
+      </w:r>
+    </w:p>
+    <w:p>
+      <w:pPr>
+        <w:pStyle w:val="a3"/>
+        <w:numPr>
+          <w:ilvl w:val="0"/>
+          <w:numId w:val="8"/>
+        </w:numPr>
+        <w:ind w:firstLineChars="0"/>
+      </w:pPr>
+      <w:r>
+        <w:t>Django</w:t>
+      </w:r>
+      <w:r>
+        <w:t>的信息显示框架</w:t>
+      </w:r>
+      <w:r>
+        <w:t>messages framework     P257</w:t>
+      </w:r>
+    </w:p>
+    <w:p>
+      <w:pPr>
+        <w:pStyle w:val="a3"/>
+        <w:numPr>
+          <w:ilvl w:val="0"/>
+          <w:numId w:val="8"/>
+        </w:numPr>
+        <w:ind w:firstLineChars="0"/>
+      </w:pPr>
+      <w:r>
+        <w:rPr>
+          <w:rFonts w:hint="eastAsia"/>
+        </w:rPr>
+        <w:t>Django</w:t>
+      </w:r>
+      <w:r>
+        <w:t xml:space="preserve"> auth</w:t>
+      </w:r>
+      <w:r>
+        <w:t>用户验证</w:t>
+      </w:r>
+      <w:r>
+        <w:rPr>
+          <w:rFonts w:hint="eastAsia"/>
+        </w:rPr>
+        <w:t>。可以不需要再自行设置</w:t>
+      </w:r>
+      <w:r>
+        <w:rPr>
+          <w:rFonts w:hint="eastAsia"/>
+        </w:rPr>
+        <w:t>Session</w:t>
+      </w:r>
+      <w:r>
+        <w:rPr>
+          <w:rFonts w:hint="eastAsia"/>
+        </w:rPr>
+        <w:t>变量</w:t>
+      </w:r>
+      <w:r>
+        <w:rPr>
+          <w:rFonts w:hint="eastAsia"/>
+        </w:rPr>
+        <w:t xml:space="preserve"> </w:t>
+      </w:r>
+      <w:r>
+        <w:t xml:space="preserve">    P260</w:t>
+      </w:r>
+    </w:p>
+    <w:p>
+      <w:pPr>
+        <w:pStyle w:val="a3"/>
+        <w:ind w:left="360" w:firstLineChars="0" w:firstLine="0"/>
+      </w:pPr>
+      <w:r>
+        <w:rPr>
+          <w:rFonts w:hint="eastAsia"/>
+        </w:rPr>
+        <w:t>——</w:t>
+      </w:r>
+      <w:r>
+        <w:rPr>
+          <w:rFonts w:hint="eastAsia"/>
+        </w:rPr>
+        <w:t>@</w:t>
+      </w:r>
+      <w:r>
+        <w:t>login_required(login_url=’/login/’)</w:t>
+      </w:r>
+      <w:r>
+        <w:t xml:space="preserve">    P263</w:t>
+      </w:r>
+    </w:p>
+    <w:p>
+      <w:pPr>
+        <w:pStyle w:val="a3"/>
+        <w:numPr>
+          <w:ilvl w:val="0"/>
+          <w:numId w:val="8"/>
+        </w:numPr>
+        <w:ind w:firstLineChars="0"/>
+      </w:pPr>
+      <w:r>
+        <w:rPr>
+          <w:rFonts w:hint="eastAsia"/>
+        </w:rPr>
+        <w:t>增加</w:t>
+      </w:r>
+      <w:r>
+        <w:rPr>
+          <w:rFonts w:hint="eastAsia"/>
+        </w:rPr>
+        <w:t>auth</w:t>
+      </w:r>
+      <w:r>
+        <w:t>.User</w:t>
+      </w:r>
+      <w:r>
+        <w:t>的字段</w:t>
+      </w:r>
+      <w:r>
+        <w:rPr>
+          <w:rFonts w:hint="eastAsia"/>
+        </w:rPr>
+        <w:t>：</w:t>
+      </w:r>
+      <w:r>
+        <w:t>新建</w:t>
+      </w:r>
+      <w:r>
+        <w:rPr>
+          <w:rFonts w:hint="eastAsia"/>
+        </w:rPr>
+        <w:t>Model</w:t>
+      </w:r>
+      <w:r>
+        <w:rPr>
+          <w:rFonts w:hint="eastAsia"/>
+        </w:rPr>
+        <w:t>，并和</w:t>
+      </w:r>
+      <w:r>
+        <w:rPr>
+          <w:rFonts w:hint="eastAsia"/>
+        </w:rPr>
+        <w:t>user</w:t>
+      </w:r>
+      <w:r>
+        <w:rPr>
+          <w:rFonts w:hint="eastAsia"/>
+        </w:rPr>
+        <w:t>一一对应（</w:t>
+      </w:r>
+      <w:r>
+        <w:rPr>
+          <w:rFonts w:hint="eastAsia"/>
+        </w:rPr>
+        <w:t>One</w:t>
+      </w:r>
+      <w:r>
+        <w:t>ToOneField</w:t>
+      </w:r>
+      <w:r>
+        <w:rPr>
+          <w:rFonts w:hint="eastAsia"/>
+        </w:rPr>
+        <w:t>）</w:t>
+      </w:r>
+      <w:r>
+        <w:rPr>
+          <w:rFonts w:hint="eastAsia"/>
+        </w:rPr>
+        <w:t xml:space="preserve"> </w:t>
+      </w:r>
+      <w:r>
+        <w:t xml:space="preserve">  P265</w:t>
+      </w:r>
+    </w:p>
+    <w:p>
+      <w:pPr>
+        <w:pStyle w:val="a3"/>
+        <w:numPr>
+          <w:ilvl w:val="0"/>
+          <w:numId w:val="8"/>
+        </w:numPr>
+        <w:ind w:firstLineChars="0"/>
+      </w:pPr>
+      <w:r>
+        <w:t>应用</w:t>
+      </w:r>
+      <w:r>
+        <w:t>auth</w:t>
+      </w:r>
+      <w:r>
+        <w:t>用户验证存取数据库</w:t>
+      </w:r>
+      <w:r>
+        <w:rPr>
+          <w:rFonts w:hint="eastAsia"/>
+        </w:rPr>
+        <w:t xml:space="preserve"> </w:t>
+      </w:r>
+      <w:r>
+        <w:t xml:space="preserve">     P269</w:t>
+      </w:r>
+    </w:p>
+    <w:p>
+      <w:pPr>
+        <w:pStyle w:val="a3"/>
+        <w:ind w:left="360" w:firstLineChars="0" w:firstLine="0"/>
+        <w:rPr>
+          <w:rFonts w:hint="eastAsia"/>
+        </w:rPr>
+      </w:pPr>
+      <w:r>
+        <w:rPr>
+          <w:rFonts w:hint="eastAsia"/>
+        </w:rPr>
+        <w:t>——</w:t>
+      </w:r>
+      <w:r>
+        <w:t>窗体和</w:t>
+      </w:r>
+      <w:r>
+        <w:t>user</w:t>
+      </w:r>
+      <w:r>
+        <w:t>相结合</w:t>
+      </w:r>
+      <w:r>
+        <w:rPr>
+          <w:rFonts w:hint="eastAsia"/>
+        </w:rPr>
+        <w:t xml:space="preserve"> </w:t>
+      </w:r>
+      <w:r>
+        <w:t xml:space="preserve">  P269</w:t>
+      </w:r>
+      <w:r>
+        <w:rPr>
+          <w:rFonts w:hint="eastAsia"/>
+        </w:rPr>
+        <w:t>、</w:t>
+      </w:r>
+      <w:r>
+        <w:rPr>
+          <w:rFonts w:hint="eastAsia"/>
+        </w:rPr>
+        <w:t>2</w:t>
+      </w:r>
+      <w:r>
+        <w:t>72</w:t>
+      </w:r>
+      <w:bookmarkStart w:id="0" w:name="_GoBack"/>
+      <w:bookmarkEnd w:id="0"/>
+    </w:p>
+    <w:p>
+      <w:pPr>
+        <w:rPr>
+          <w:rFonts w:hint="eastAsia"/>
+        </w:rPr>
+      </w:pPr>
+    </w:p>
     <w:p/>
     <w:sectPr>
       <w:pgSz w:w="11906" w:h="16838"/>
@@ -3618,6 +4892,95 @@
     </w:lvl>
   </w:abstractNum>
   <w:abstractNum w:abstractNumId="1">
+    <w:nsid w:val="372F3BA0"/>
+    <w:multiLevelType w:val="hybridMultilevel"/>
+    <w:tmpl w:val="61D2139A"/>
+    <w:lvl w:ilvl="0" w:tplc="F3AA51CC">
+      <w:start w:val="1"/>
+      <w:numFmt w:val="decimal"/>
+      <w:lvlText w:val="%1."/>
+      <w:lvlJc w:val="left"/>
+      <w:pPr>
+        <w:ind w:left="360" w:hanging="360"/>
+      </w:pPr>
+      <w:rPr>
+        <w:rFonts w:hint="default"/>
+      </w:rPr>
+    </w:lvl>
+    <w:lvl w:ilvl="1" w:tplc="04090019" w:tentative="1">
+      <w:start w:val="1"/>
+      <w:numFmt w:val="lowerLetter"/>
+      <w:lvlText w:val="%2)"/>
+      <w:lvlJc w:val="left"/>
+      <w:pPr>
+        <w:ind w:left="840" w:hanging="420"/>
+      </w:pPr>
+    </w:lvl>
+    <w:lvl w:ilvl="2" w:tplc="0409001B" w:tentative="1">
+      <w:start w:val="1"/>
+      <w:numFmt w:val="lowerRoman"/>
+      <w:lvlText w:val="%3."/>
+      <w:lvlJc w:val="right"/>
+      <w:pPr>
+        <w:ind w:left="1260" w:hanging="420"/>
+      </w:pPr>
+    </w:lvl>
+    <w:lvl w:ilvl="3" w:tplc="0409000F" w:tentative="1">
+      <w:start w:val="1"/>
+      <w:numFmt w:val="decimal"/>
+      <w:lvlText w:val="%4."/>
+      <w:lvlJc w:val="left"/>
+      <w:pPr>
+        <w:ind w:left="1680" w:hanging="420"/>
+      </w:pPr>
+    </w:lvl>
+    <w:lvl w:ilvl="4" w:tplc="04090019" w:tentative="1">
+      <w:start w:val="1"/>
+      <w:numFmt w:val="lowerLetter"/>
+      <w:lvlText w:val="%5)"/>
+      <w:lvlJc w:val="left"/>
+      <w:pPr>
+        <w:ind w:left="2100" w:hanging="420"/>
+      </w:pPr>
+    </w:lvl>
+    <w:lvl w:ilvl="5" w:tplc="0409001B" w:tentative="1">
+      <w:start w:val="1"/>
+      <w:numFmt w:val="lowerRoman"/>
+      <w:lvlText w:val="%6."/>
+      <w:lvlJc w:val="right"/>
+      <w:pPr>
+        <w:ind w:left="2520" w:hanging="420"/>
+      </w:pPr>
+    </w:lvl>
+    <w:lvl w:ilvl="6" w:tplc="0409000F" w:tentative="1">
+      <w:start w:val="1"/>
+      <w:numFmt w:val="decimal"/>
+      <w:lvlText w:val="%7."/>
+      <w:lvlJc w:val="left"/>
+      <w:pPr>
+        <w:ind w:left="2940" w:hanging="420"/>
+      </w:pPr>
+    </w:lvl>
+    <w:lvl w:ilvl="7" w:tplc="04090019" w:tentative="1">
+      <w:start w:val="1"/>
+      <w:numFmt w:val="lowerLetter"/>
+      <w:lvlText w:val="%8)"/>
+      <w:lvlJc w:val="left"/>
+      <w:pPr>
+        <w:ind w:left="3360" w:hanging="420"/>
+      </w:pPr>
+    </w:lvl>
+    <w:lvl w:ilvl="8" w:tplc="0409001B" w:tentative="1">
+      <w:start w:val="1"/>
+      <w:numFmt w:val="lowerRoman"/>
+      <w:lvlText w:val="%9."/>
+      <w:lvlJc w:val="right"/>
+      <w:pPr>
+        <w:ind w:left="3780" w:hanging="420"/>
+      </w:pPr>
+    </w:lvl>
+  </w:abstractNum>
+  <w:abstractNum w:abstractNumId="2">
     <w:nsid w:val="40A54704"/>
     <w:multiLevelType w:val="hybridMultilevel"/>
     <w:tmpl w:val="8278D8F4"/>
@@ -3730,7 +5093,96 @@
       </w:rPr>
     </w:lvl>
   </w:abstractNum>
-  <w:abstractNum w:abstractNumId="2">
+  <w:abstractNum w:abstractNumId="3">
+    <w:nsid w:val="52F83211"/>
+    <w:multiLevelType w:val="hybridMultilevel"/>
+    <w:tmpl w:val="F7EA5D48"/>
+    <w:lvl w:ilvl="0" w:tplc="A22A98D0">
+      <w:start w:val="1"/>
+      <w:numFmt w:val="decimal"/>
+      <w:lvlText w:val="%1."/>
+      <w:lvlJc w:val="left"/>
+      <w:pPr>
+        <w:ind w:left="360" w:hanging="360"/>
+      </w:pPr>
+      <w:rPr>
+        <w:rFonts w:hint="default"/>
+      </w:rPr>
+    </w:lvl>
+    <w:lvl w:ilvl="1" w:tplc="04090019" w:tentative="1">
+      <w:start w:val="1"/>
+      <w:numFmt w:val="lowerLetter"/>
+      <w:lvlText w:val="%2)"/>
+      <w:lvlJc w:val="left"/>
+      <w:pPr>
+        <w:ind w:left="840" w:hanging="420"/>
+      </w:pPr>
+    </w:lvl>
+    <w:lvl w:ilvl="2" w:tplc="0409001B" w:tentative="1">
+      <w:start w:val="1"/>
+      <w:numFmt w:val="lowerRoman"/>
+      <w:lvlText w:val="%3."/>
+      <w:lvlJc w:val="right"/>
+      <w:pPr>
+        <w:ind w:left="1260" w:hanging="420"/>
+      </w:pPr>
+    </w:lvl>
+    <w:lvl w:ilvl="3" w:tplc="0409000F" w:tentative="1">
+      <w:start w:val="1"/>
+      <w:numFmt w:val="decimal"/>
+      <w:lvlText w:val="%4."/>
+      <w:lvlJc w:val="left"/>
+      <w:pPr>
+        <w:ind w:left="1680" w:hanging="420"/>
+      </w:pPr>
+    </w:lvl>
+    <w:lvl w:ilvl="4" w:tplc="04090019" w:tentative="1">
+      <w:start w:val="1"/>
+      <w:numFmt w:val="lowerLetter"/>
+      <w:lvlText w:val="%5)"/>
+      <w:lvlJc w:val="left"/>
+      <w:pPr>
+        <w:ind w:left="2100" w:hanging="420"/>
+      </w:pPr>
+    </w:lvl>
+    <w:lvl w:ilvl="5" w:tplc="0409001B" w:tentative="1">
+      <w:start w:val="1"/>
+      <w:numFmt w:val="lowerRoman"/>
+      <w:lvlText w:val="%6."/>
+      <w:lvlJc w:val="right"/>
+      <w:pPr>
+        <w:ind w:left="2520" w:hanging="420"/>
+      </w:pPr>
+    </w:lvl>
+    <w:lvl w:ilvl="6" w:tplc="0409000F" w:tentative="1">
+      <w:start w:val="1"/>
+      <w:numFmt w:val="decimal"/>
+      <w:lvlText w:val="%7."/>
+      <w:lvlJc w:val="left"/>
+      <w:pPr>
+        <w:ind w:left="2940" w:hanging="420"/>
+      </w:pPr>
+    </w:lvl>
+    <w:lvl w:ilvl="7" w:tplc="04090019" w:tentative="1">
+      <w:start w:val="1"/>
+      <w:numFmt w:val="lowerLetter"/>
+      <w:lvlText w:val="%8)"/>
+      <w:lvlJc w:val="left"/>
+      <w:pPr>
+        <w:ind w:left="3360" w:hanging="420"/>
+      </w:pPr>
+    </w:lvl>
+    <w:lvl w:ilvl="8" w:tplc="0409001B" w:tentative="1">
+      <w:start w:val="1"/>
+      <w:numFmt w:val="lowerRoman"/>
+      <w:lvlText w:val="%9."/>
+      <w:lvlJc w:val="right"/>
+      <w:pPr>
+        <w:ind w:left="3780" w:hanging="420"/>
+      </w:pPr>
+    </w:lvl>
+  </w:abstractNum>
+  <w:abstractNum w:abstractNumId="4">
     <w:nsid w:val="5A7A4C1B"/>
     <w:multiLevelType w:val="hybridMultilevel"/>
     <w:tmpl w:val="B37C2756"/>
@@ -3843,7 +5295,7 @@
       </w:rPr>
     </w:lvl>
   </w:abstractNum>
-  <w:abstractNum w:abstractNumId="3">
+  <w:abstractNum w:abstractNumId="5">
     <w:nsid w:val="63A2026A"/>
     <w:multiLevelType w:val="hybridMultilevel"/>
     <w:tmpl w:val="96CEDA1C"/>
@@ -3932,7 +5384,96 @@
       </w:pPr>
     </w:lvl>
   </w:abstractNum>
-  <w:abstractNum w:abstractNumId="4">
+  <w:abstractNum w:abstractNumId="6">
+    <w:nsid w:val="690A7175"/>
+    <w:multiLevelType w:val="hybridMultilevel"/>
+    <w:tmpl w:val="B4DAA9EC"/>
+    <w:lvl w:ilvl="0" w:tplc="7F627A1A">
+      <w:start w:val="1"/>
+      <w:numFmt w:val="decimal"/>
+      <w:lvlText w:val="%1."/>
+      <w:lvlJc w:val="left"/>
+      <w:pPr>
+        <w:ind w:left="360" w:hanging="360"/>
+      </w:pPr>
+      <w:rPr>
+        <w:rFonts w:hint="default"/>
+      </w:rPr>
+    </w:lvl>
+    <w:lvl w:ilvl="1" w:tplc="04090019" w:tentative="1">
+      <w:start w:val="1"/>
+      <w:numFmt w:val="lowerLetter"/>
+      <w:lvlText w:val="%2)"/>
+      <w:lvlJc w:val="left"/>
+      <w:pPr>
+        <w:ind w:left="840" w:hanging="420"/>
+      </w:pPr>
+    </w:lvl>
+    <w:lvl w:ilvl="2" w:tplc="0409001B" w:tentative="1">
+      <w:start w:val="1"/>
+      <w:numFmt w:val="lowerRoman"/>
+      <w:lvlText w:val="%3."/>
+      <w:lvlJc w:val="right"/>
+      <w:pPr>
+        <w:ind w:left="1260" w:hanging="420"/>
+      </w:pPr>
+    </w:lvl>
+    <w:lvl w:ilvl="3" w:tplc="0409000F" w:tentative="1">
+      <w:start w:val="1"/>
+      <w:numFmt w:val="decimal"/>
+      <w:lvlText w:val="%4."/>
+      <w:lvlJc w:val="left"/>
+      <w:pPr>
+        <w:ind w:left="1680" w:hanging="420"/>
+      </w:pPr>
+    </w:lvl>
+    <w:lvl w:ilvl="4" w:tplc="04090019" w:tentative="1">
+      <w:start w:val="1"/>
+      <w:numFmt w:val="lowerLetter"/>
+      <w:lvlText w:val="%5)"/>
+      <w:lvlJc w:val="left"/>
+      <w:pPr>
+        <w:ind w:left="2100" w:hanging="420"/>
+      </w:pPr>
+    </w:lvl>
+    <w:lvl w:ilvl="5" w:tplc="0409001B" w:tentative="1">
+      <w:start w:val="1"/>
+      <w:numFmt w:val="lowerRoman"/>
+      <w:lvlText w:val="%6."/>
+      <w:lvlJc w:val="right"/>
+      <w:pPr>
+        <w:ind w:left="2520" w:hanging="420"/>
+      </w:pPr>
+    </w:lvl>
+    <w:lvl w:ilvl="6" w:tplc="0409000F" w:tentative="1">
+      <w:start w:val="1"/>
+      <w:numFmt w:val="decimal"/>
+      <w:lvlText w:val="%7."/>
+      <w:lvlJc w:val="left"/>
+      <w:pPr>
+        <w:ind w:left="2940" w:hanging="420"/>
+      </w:pPr>
+    </w:lvl>
+    <w:lvl w:ilvl="7" w:tplc="04090019" w:tentative="1">
+      <w:start w:val="1"/>
+      <w:numFmt w:val="lowerLetter"/>
+      <w:lvlText w:val="%8)"/>
+      <w:lvlJc w:val="left"/>
+      <w:pPr>
+        <w:ind w:left="3360" w:hanging="420"/>
+      </w:pPr>
+    </w:lvl>
+    <w:lvl w:ilvl="8" w:tplc="0409001B" w:tentative="1">
+      <w:start w:val="1"/>
+      <w:numFmt w:val="lowerRoman"/>
+      <w:lvlText w:val="%9."/>
+      <w:lvlJc w:val="right"/>
+      <w:pPr>
+        <w:ind w:left="3780" w:hanging="420"/>
+      </w:pPr>
+    </w:lvl>
+  </w:abstractNum>
+  <w:abstractNum w:abstractNumId="7">
     <w:nsid w:val="7F9E2236"/>
     <w:multiLevelType w:val="hybridMultilevel"/>
     <w:tmpl w:val="1C788A3E"/>
@@ -4025,16 +5566,25 @@
     <w:abstractNumId w:val="0"/>
   </w:num>
   <w:num w:numId="2">
+    <w:abstractNumId w:val="7"/>
+  </w:num>
+  <w:num w:numId="3">
     <w:abstractNumId w:val="4"/>
   </w:num>
-  <w:num w:numId="3">
+  <w:num w:numId="4">
     <w:abstractNumId w:val="2"/>
   </w:num>
-  <w:num w:numId="4">
+  <w:num w:numId="5">
+    <w:abstractNumId w:val="5"/>
+  </w:num>
+  <w:num w:numId="6">
+    <w:abstractNumId w:val="3"/>
+  </w:num>
+  <w:num w:numId="7">
+    <w:abstractNumId w:val="6"/>
+  </w:num>
+  <w:num w:numId="8">
     <w:abstractNumId w:val="1"/>
-  </w:num>
-  <w:num w:numId="5">
-    <w:abstractNumId w:val="3"/>
   </w:num>
 </w:numbering>
 </file>
@@ -4899,7 +6449,7 @@
 </file>
 
 <file path=customXml/itemProps1.xml><?xml version="1.0" encoding="utf-8"?>
-<ds:datastoreItem xmlns:ds="http://schemas.openxmlformats.org/officeDocument/2006/customXml" ds:itemID="{57064EC3-8C66-44D6-BB2A-21A54413683C}">
+<ds:datastoreItem xmlns:ds="http://schemas.openxmlformats.org/officeDocument/2006/customXml" ds:itemID="{6F191073-FE29-44FB-84AF-346AFF23EA15}">
   <ds:schemaRefs>
     <ds:schemaRef ds:uri="http://schemas.openxmlformats.org/officeDocument/2006/bibliography"/>
   </ds:schemaRefs>
